--- a/ses/erzurum/Dinleme.docx
+++ b/ses/erzurum/Dinleme.docx
@@ -1,10 +1,9 @@
 
 <file path=word/document.xml><?xml version="1.0" encoding="utf-8"?>
-<w:document xmlns:mc="http://schemas.openxmlformats.org/markup-compatibility/2006" xmlns:ve="http://schemas.openxmlformats.org/markup-compatibility/2006" xmlns:o="urn:schemas-microsoft-com:office:office" xmlns:r="http://schemas.openxmlformats.org/officeDocument/2006/relationships" xmlns:m="http://schemas.openxmlformats.org/officeDocument/2006/math" xmlns:v="urn:schemas-microsoft-com:vml" xmlns:wp="http://schemas.openxmlformats.org/drawingml/2006/wordprocessingDrawing" xmlns:w10="urn:schemas-microsoft-com:office:word" xmlns:w="http://schemas.openxmlformats.org/wordprocessingml/2006/main" xmlns:wne="http://schemas.microsoft.com/office/word/2006/wordml" xmlns:a="http://schemas.openxmlformats.org/drawingml/2006/main" xmlns:pic="http://schemas.openxmlformats.org/drawingml/2006/picture" xmlns:wpg="http://schemas.microsoft.com/office/word/2010/wordprocessingGroup" xmlns:wps="http://schemas.microsoft.com/office/word/2010/wordprocessingShape" xmlns:w14="http://schemas.microsoft.com/office/word/2010/wordml" mc:Ignorable="w14" xml:space="preserve">
+<w:document xmlns:wpc="http://schemas.microsoft.com/office/word/2010/wordprocessingCanvas" xmlns:cx="http://schemas.microsoft.com/office/drawing/2014/chartex" xmlns:cx1="http://schemas.microsoft.com/office/drawing/2015/9/8/chartex" xmlns:cx2="http://schemas.microsoft.com/office/drawing/2015/10/21/chartex" xmlns:cx3="http://schemas.microsoft.com/office/drawing/2016/5/9/chartex" xmlns:cx4="http://schemas.microsoft.com/office/drawing/2016/5/10/chartex" xmlns:cx5="http://schemas.microsoft.com/office/drawing/2016/5/11/chartex" xmlns:cx6="http://schemas.microsoft.com/office/drawing/2016/5/12/chartex" xmlns:cx7="http://schemas.microsoft.com/office/drawing/2016/5/13/chartex" xmlns:cx8="http://schemas.microsoft.com/office/drawing/2016/5/14/chartex" xmlns:mc="http://schemas.openxmlformats.org/markup-compatibility/2006" xmlns:aink="http://schemas.microsoft.com/office/drawing/2016/ink" xmlns:am3d="http://schemas.microsoft.com/office/drawing/2017/model3d" xmlns:o="urn:schemas-microsoft-com:office:office" xmlns:oel="http://schemas.microsoft.com/office/2019/extlst" xmlns:r="http://schemas.openxmlformats.org/officeDocument/2006/relationships" xmlns:m="http://schemas.openxmlformats.org/officeDocument/2006/math" xmlns:v="urn:schemas-microsoft-com:vml" xmlns:wp14="http://schemas.microsoft.com/office/word/2010/wordprocessingDrawing" xmlns:wp="http://schemas.openxmlformats.org/drawingml/2006/wordprocessingDrawing" xmlns:w10="urn:schemas-microsoft-com:office:word" xmlns:w="http://schemas.openxmlformats.org/wordprocessingml/2006/main" xmlns:w14="http://schemas.microsoft.com/office/word/2010/wordml" xmlns:w15="http://schemas.microsoft.com/office/word/2012/wordml" xmlns:w16cex="http://schemas.microsoft.com/office/word/2018/wordml/cex" xmlns:w16cid="http://schemas.microsoft.com/office/word/2016/wordml/cid" xmlns:w16="http://schemas.microsoft.com/office/word/2018/wordml" xmlns:w16du="http://schemas.microsoft.com/office/word/2023/wordml/word16du" xmlns:w16sdtdh="http://schemas.microsoft.com/office/word/2020/wordml/sdtdatahash" xmlns:w16sdtfl="http://schemas.microsoft.com/office/word/2024/wordml/sdtformatlock" xmlns:w16se="http://schemas.microsoft.com/office/word/2015/wordml/symex" xmlns:wpg="http://schemas.microsoft.com/office/word/2010/wordprocessingGroup" xmlns:wpi="http://schemas.microsoft.com/office/word/2010/wordprocessingInk" xmlns:wne="http://schemas.microsoft.com/office/word/2006/wordml" xmlns:wps="http://schemas.microsoft.com/office/word/2010/wordprocessingShape" mc:Ignorable="w14 w15 w16se w16cid w16 w16cex w16sdtdh w16sdtfl w16du wp14">
   <w:body>
     <w:p>
       <w:pPr>
-        <w:spacing w:line="240" w:lineRule="auto" w:before="0"/>
         <w:rPr>
           <w:rFonts w:ascii="Times New Roman"/>
           <w:sz w:val="20"/>
@@ -13,12 +12,13 @@
       <w:r>
         <w:rPr>
           <w:rFonts w:ascii="Times New Roman"/>
+          <w:noProof/>
           <w:sz w:val="20"/>
         </w:rPr>
         <mc:AlternateContent>
           <mc:Choice Requires="wps">
             <w:drawing>
-              <wp:anchor distT="0" distB="0" distL="0" distR="0" allowOverlap="1" layoutInCell="1" locked="0" behindDoc="1" simplePos="0" relativeHeight="487505920">
+              <wp:anchor distT="0" distB="0" distL="0" distR="0" simplePos="0" relativeHeight="487505920" behindDoc="1" locked="0" layoutInCell="1" allowOverlap="1" wp14:anchorId="0E13798E" wp14:editId="1C2AF370">
                 <wp:simplePos x="0" y="0"/>
                 <wp:positionH relativeFrom="page">
                   <wp:posOffset>0</wp:posOffset>
@@ -31,13 +31,14 @@
                 <wp:wrapNone/>
                 <wp:docPr id="1" name="Graphic 1"/>
                 <wp:cNvGraphicFramePr>
-                  <a:graphicFrameLocks/>
+                  <a:graphicFrameLocks xmlns:a="http://schemas.openxmlformats.org/drawingml/2006/main"/>
                 </wp:cNvGraphicFramePr>
-                <a:graphic>
+                <a:graphic xmlns:a="http://schemas.openxmlformats.org/drawingml/2006/main">
                   <a:graphicData uri="http://schemas.microsoft.com/office/word/2010/wordprocessingShape">
                     <wps:wsp>
-                      <wps:cNvPr id="1" name="Graphic 1"/>
-                      <wps:cNvSpPr/>
+                      <wps:cNvSpPr>
+                        <a:spLocks/>
+                      </wps:cNvSpPr>
                       <wps:spPr>
                         <a:xfrm>
                           <a:off x="0" y="0"/>
@@ -88,10 +89,10 @@
           </mc:Choice>
           <mc:Fallback>
             <w:pict>
-              <v:rect style="position:absolute;margin-left:0pt;margin-top:-.000012pt;width:595.499992pt;height:842.250026pt;mso-position-horizontal-relative:page;mso-position-vertical-relative:page;z-index:-15810560" id="docshape1" filled="true" fillcolor="#ffecbc" stroked="false">
-                <v:fill type="solid"/>
-                <w10:wrap type="none"/>
-              </v:rect>
+              <v:shape w14:anchorId="3915B71F" id="Graphic 1" o:spid="_x0000_s1026" style="position:absolute;margin-left:0;margin-top:0;width:595.5pt;height:842.25pt;z-index:-15810560;visibility:visible;mso-wrap-style:square;mso-wrap-distance-left:0;mso-wrap-distance-top:0;mso-wrap-distance-right:0;mso-wrap-distance-bottom:0;mso-position-horizontal:absolute;mso-position-horizontal-relative:page;mso-position-vertical:absolute;mso-position-vertical-relative:page;v-text-anchor:top" coordsize="7562850,10696575" o:gfxdata="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" path="m7562849,10696575l,10696575,,,7562849,r,10696575xe" fillcolor="#ffecbc" stroked="f">
+                <v:path arrowok="t"/>
+                <w10:wrap anchorx="page" anchory="page"/>
+              </v:shape>
             </w:pict>
           </mc:Fallback>
         </mc:AlternateContent>
@@ -99,12 +100,13 @@
       <w:r>
         <w:rPr>
           <w:rFonts w:ascii="Times New Roman"/>
+          <w:noProof/>
           <w:sz w:val="20"/>
         </w:rPr>
         <mc:AlternateContent>
-          <mc:Choice Requires="wps">
+          <mc:Choice Requires="wpg">
             <w:drawing>
-              <wp:anchor distT="0" distB="0" distL="0" distR="0" allowOverlap="1" layoutInCell="1" locked="0" behindDoc="0" simplePos="0" relativeHeight="15732224">
+              <wp:anchor distT="0" distB="0" distL="0" distR="0" simplePos="0" relativeHeight="15732224" behindDoc="0" locked="0" layoutInCell="1" allowOverlap="1" wp14:anchorId="36C9C1AA" wp14:editId="75177683">
                 <wp:simplePos x="0" y="0"/>
                 <wp:positionH relativeFrom="page">
                   <wp:posOffset>0</wp:posOffset>
@@ -117,17 +119,19 @@
                 <wp:wrapNone/>
                 <wp:docPr id="2" name="Group 2"/>
                 <wp:cNvGraphicFramePr>
-                  <a:graphicFrameLocks/>
+                  <a:graphicFrameLocks xmlns:a="http://schemas.openxmlformats.org/drawingml/2006/main"/>
                 </wp:cNvGraphicFramePr>
-                <a:graphic>
+                <a:graphic xmlns:a="http://schemas.openxmlformats.org/drawingml/2006/main">
                   <a:graphicData uri="http://schemas.microsoft.com/office/word/2010/wordprocessingGroup">
                     <wpg:wgp>
-                      <wpg:cNvPr id="2" name="Group 2"/>
-                      <wpg:cNvGrpSpPr/>
+                      <wpg:cNvGrpSpPr>
+                        <a:grpSpLocks/>
+                      </wpg:cNvGrpSpPr>
                       <wpg:grpSpPr>
                         <a:xfrm>
                           <a:off x="0" y="0"/>
                           <a:ext cx="7562850" cy="688340"/>
+                          <a:chOff x="0" y="0"/>
                           <a:chExt cx="7562850" cy="688340"/>
                         </a:xfrm>
                       </wpg:grpSpPr>
@@ -504,7 +508,7 @@
                             <a:cxnLst/>
                             <a:rect l="l" t="t" r="r" b="b"/>
                             <a:pathLst>
-                              <a:path w="1286510" h="0">
+                              <a:path w="1286510">
                                 <a:moveTo>
                                   <a:pt x="0" y="0"/>
                                 </a:moveTo>
@@ -528,13 +532,13 @@
                           <a:noAutofit/>
                         </wps:bodyPr>
                       </wps:wsp>
-                      <pic:pic>
+                      <pic:pic xmlns:pic="http://schemas.openxmlformats.org/drawingml/2006/picture">
                         <pic:nvPicPr>
                           <pic:cNvPr id="5" name="Image 5"/>
                           <pic:cNvPicPr/>
                         </pic:nvPicPr>
                         <pic:blipFill>
-                          <a:blip r:embed="rId5" cstate="print"/>
+                          <a:blip r:embed="rId4" cstate="print"/>
                           <a:stretch>
                             <a:fillRect/>
                           </a:stretch>
@@ -605,8 +609,6 @@
                             <w:p>
                               <w:pPr>
                                 <w:spacing w:before="3"/>
-                                <w:ind w:left="0" w:right="0" w:firstLine="0"/>
-                                <w:jc w:val="left"/>
                                 <w:rPr>
                                   <w:rFonts w:ascii="Trebuchet MS" w:hAnsi="Trebuchet MS"/>
                                   <w:sz w:val="26"/>
@@ -625,7 +627,7 @@
                                   <w:spacing w:val="-17"/>
                                   <w:sz w:val="26"/>
                                 </w:rPr>
-                                <w:t> </w:t>
+                                <w:t xml:space="preserve"> </w:t>
                               </w:r>
                               <w:r>
                                 <w:rPr>
@@ -659,8 +661,6 @@
                             <w:p>
                               <w:pPr>
                                 <w:spacing w:before="3"/>
-                                <w:ind w:left="0" w:right="0" w:firstLine="0"/>
-                                <w:jc w:val="left"/>
                                 <w:rPr>
                                   <w:rFonts w:ascii="Trebuchet MS"/>
                                   <w:sz w:val="26"/>
@@ -690,32 +690,48 @@
           </mc:Choice>
           <mc:Fallback>
             <w:pict>
-              <v:group style="position:absolute;margin-left:0.0pt;margin-top:15.210406pt;width:595.5pt;height:54.2pt;mso-position-horizontal-relative:page;mso-position-vertical-relative:page;z-index:15732224" id="docshapegroup2" coordorigin="0,304" coordsize="11910,1084">
-                <v:shape style="position:absolute;left:0;top:304;width:11910;height:1084" id="docshape3" coordorigin="0,304" coordsize="11910,1084" path="m11910,388l11884,386,11725,386,11336,356,11220,350,11103,344,10558,330,10480,330,10245,324,10167,324,10089,322,9700,316,9620,316,9539,314,9376,308,9214,304,8969,304,8888,306,8807,306,8726,308,8645,308,8564,310,8483,310,8402,312,8321,312,8076,316,7998,316,7921,318,7845,318,7394,330,7254,330,7208,332,2699,348,2619,350,2539,350,2459,348,2379,348,2299,346,2219,346,2139,348,2054,348,1796,360,1710,366,1626,374,1255,394,1179,400,565,432,489,438,413,442,252,454,174,462,102,472,69,478,45,479,44,483,35,484,0,488,0,635,0,1306,0,1326,19,1330,54,1332,288,1332,369,1334,450,1334,531,1336,612,1336,856,1342,1019,1344,1099,1348,1514,1364,1681,1368,1764,1368,2012,1374,2094,1374,2177,1376,2344,1376,2589,1370,2671,1370,2784,1364,3080,1364,3143,1362,6299,1334,6462,1334,6605,1332,6913,1332,6982,1334,7195,1334,7279,1336,8051,1336,8115,1338,8245,1338,8459,1332,8475,1332,8972,1350,9050,1354,9127,1354,9205,1356,9282,1356,9359,1358,9667,1358,9977,1366,10055,1370,10451,1380,10850,1380,11518,1379,11910,1388,11910,409,11910,388xe" filled="true" fillcolor="#ffffff" stroked="false">
+              <v:group w14:anchorId="36C9C1AA" id="Group 2" o:spid="_x0000_s1026" style="position:absolute;margin-left:0;margin-top:15.2pt;width:595.5pt;height:54.2pt;z-index:15732224;mso-wrap-distance-left:0;mso-wrap-distance-right:0;mso-position-horizontal-relative:page;mso-position-vertical-relative:page" coordsize="75628,6883" o:gfxdata="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">
+                <v:shape id="Graphic 3" o:spid="_x0000_s1027" style="position:absolute;width:75628;height:6883;visibility:visible;mso-wrap-style:square;v-text-anchor:top" coordsize="7562850,688340" o:gfxdata="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" path="m7562850,53340r-16523,-1270l7445591,52070,7198601,33020r-74092,-3810l7050430,25400,6704368,16510r-49657,l6505676,12700r-49644,l6406413,11430,6159360,7620r-50825,l6057062,6350,5953442,2540,5851144,,5695620,r-51601,1270l5592508,1270r-51473,1270l5489600,2540r-51448,1270l5386679,3810r-51511,1270l5283568,5080,5128044,7620r-49187,l5030063,8890r-48450,l4695342,16510r-89230,l4576775,17780,1713966,27940r-50800,1270l1612366,29210r-50813,-1270l1510753,27940r-50800,-1270l1409141,26670r-50800,1270l1304556,27940r-163982,7620l1086129,39370r-53785,5080l796810,57150r-48145,3810l358584,81280r-48133,3810l262407,87630,160172,95250r-49479,5080l64973,106680r-21438,3810l28613,110718r-737,2553l22047,114300,,116840r,93192l,636371r,12599l12103,651510r22466,1270l182714,652780r51372,1270l285546,654050r51512,1270l388632,655320r155004,3810l647077,660400r50838,2540l961212,673100r106083,2540l1119974,675640r157468,3810l1329982,679450r52679,1270l1488732,680720r155041,-3810l1696186,676910r71679,-3810l1955482,673100r40208,-1270l3999903,654050r103530,l4194327,652780r195123,l4433367,654050r135470,l4621949,655320r490664,l5152949,656590r82346,l5371617,652932r10274,25l5697042,664210r49441,2540l5795784,666750r49162,1270l5894006,668020r48984,1270l6138659,669290r196507,5080l6384607,676910r251981,6350l6889509,683260r424662,-801l7562850,688340r,-621678l7562850,53340xe" stroked="f">
                   <v:path arrowok="t"/>
-                  <v:fill type="solid"/>
                 </v:shape>
-                <v:line style="position:absolute" from="7527,1228" to="9553,1228" stroked="true" strokeweight=".747962pt" strokecolor="#000000">
-                  <v:stroke dashstyle="solid"/>
-                </v:line>
-                <v:shape style="position:absolute;left:9910;top:622;width:1936;height:570" type="#_x0000_t75" id="docshape4" stroked="false">
+                <v:shape id="Graphic 4" o:spid="_x0000_s1028" style="position:absolute;left:47795;top:5868;width:12866;height:13;visibility:visible;mso-wrap-style:square;v-text-anchor:top" coordsize="1286510,1270" o:gfxdata="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" path="m,l1286409,e" filled="f" strokeweight=".26386mm">
+                  <v:path arrowok="t"/>
+                </v:shape>
+                <v:shapetype id="_x0000_t75" coordsize="21600,21600" o:spt="75" o:preferrelative="t" path="m@4@5l@4@11@9@11@9@5xe" filled="f" stroked="f">
+                  <v:stroke joinstyle="miter"/>
+                  <v:formulas>
+                    <v:f eqn="if lineDrawn pixelLineWidth 0"/>
+                    <v:f eqn="sum @0 1 0"/>
+                    <v:f eqn="sum 0 0 @1"/>
+                    <v:f eqn="prod @2 1 2"/>
+                    <v:f eqn="prod @3 21600 pixelWidth"/>
+                    <v:f eqn="prod @3 21600 pixelHeight"/>
+                    <v:f eqn="sum @0 0 1"/>
+                    <v:f eqn="prod @6 1 2"/>
+                    <v:f eqn="prod @7 21600 pixelWidth"/>
+                    <v:f eqn="sum @8 21600 0"/>
+                    <v:f eqn="prod @7 21600 pixelHeight"/>
+                    <v:f eqn="sum @10 21600 0"/>
+                  </v:formulas>
+                  <v:path o:extrusionok="f" gradientshapeok="t" o:connecttype="rect"/>
+                  <o:lock v:ext="edit" aspectratio="t"/>
+                </v:shapetype>
+                <v:shape id="Image 5" o:spid="_x0000_s1029" type="#_x0000_t75" style="position:absolute;left:62929;top:2020;width:12292;height:3615;visibility:visible;mso-wrap-style:square" o:gfxdata="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">
                   <v:imagedata r:id="rId5" o:title=""/>
                 </v:shape>
-                <v:line style="position:absolute" from="1384,1221" to="5009,1213" stroked="true" strokeweight=".750282pt" strokecolor="#000000">
-                  <v:stroke dashstyle="solid"/>
-                </v:line>
-                <v:shapetype id="_x0000_t202" o:spt="202" coordsize="21600,21600" path="m,l,21600r21600,l21600,xe">
+                <v:shape id="Graphic 6" o:spid="_x0000_s1030" style="position:absolute;left:8791;top:5773;width:23018;height:51;visibility:visible;mso-wrap-style:square;v-text-anchor:top" coordsize="2301875,5080" o:gfxdata="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" path="m,4744l2301615,e" filled="f" strokeweight=".26467mm">
+                  <v:path arrowok="t"/>
+                </v:shape>
+                <v:shapetype id="_x0000_t202" coordsize="21600,21600" o:spt="202" path="m,l,21600r21600,l21600,xe">
                   <v:stroke joinstyle="miter"/>
                   <v:path gradientshapeok="t" o:connecttype="rect"/>
                 </v:shapetype>
-                <v:shape style="position:absolute;left:143;top:864;width:1287;height:313" type="#_x0000_t202" id="docshape5" filled="false" stroked="false">
+                <v:shape id="Textbox 7" o:spid="_x0000_s1031" type="#_x0000_t202" style="position:absolute;left:912;top:3560;width:8173;height:1988;visibility:visible;mso-wrap-style:square;v-text-anchor:top" o:gfxdata="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" filled="f" stroked="f">
                   <v:textbox inset="0,0,0,0">
                     <w:txbxContent>
                       <w:p>
                         <w:pPr>
                           <w:spacing w:before="3"/>
-                          <w:ind w:left="0" w:right="0" w:firstLine="0"/>
-                          <w:jc w:val="left"/>
                           <w:rPr>
                             <w:rFonts w:ascii="Trebuchet MS" w:hAnsi="Trebuchet MS"/>
                             <w:sz w:val="26"/>
@@ -734,7 +750,7 @@
                             <w:spacing w:val="-17"/>
                             <w:sz w:val="26"/>
                           </w:rPr>
-                          <w:t> </w:t>
+                          <w:t xml:space="preserve"> </w:t>
                         </w:r>
                         <w:r>
                           <w:rPr>
@@ -747,16 +763,13 @@
                       </w:p>
                     </w:txbxContent>
                   </v:textbox>
-                  <w10:wrap type="none"/>
                 </v:shape>
-                <v:shape style="position:absolute;left:6744;top:887;width:625;height:313" type="#_x0000_t202" id="docshape6" filled="false" stroked="false">
+                <v:shape id="Textbox 8" o:spid="_x0000_s1032" type="#_x0000_t202" style="position:absolute;left:42826;top:3702;width:3969;height:1988;visibility:visible;mso-wrap-style:square;v-text-anchor:top" o:gfxdata="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" filled="f" stroked="f">
                   <v:textbox inset="0,0,0,0">
                     <w:txbxContent>
                       <w:p>
                         <w:pPr>
                           <w:spacing w:before="3"/>
-                          <w:ind w:left="0" w:right="0" w:firstLine="0"/>
-                          <w:jc w:val="left"/>
                           <w:rPr>
                             <w:rFonts w:ascii="Trebuchet MS"/>
                             <w:sz w:val="26"/>
@@ -774,9 +787,8 @@
                       </w:p>
                     </w:txbxContent>
                   </v:textbox>
-                  <w10:wrap type="none"/>
                 </v:shape>
-                <w10:wrap type="none"/>
+                <w10:wrap anchorx="page" anchory="page"/>
               </v:group>
             </w:pict>
           </mc:Fallback>
@@ -785,7 +797,6 @@
     </w:p>
     <w:p>
       <w:pPr>
-        <w:spacing w:line="240" w:lineRule="auto" w:before="0"/>
         <w:rPr>
           <w:rFonts w:ascii="Times New Roman"/>
           <w:sz w:val="20"/>
@@ -794,7 +805,6 @@
     </w:p>
     <w:p>
       <w:pPr>
-        <w:spacing w:line="240" w:lineRule="auto" w:before="0"/>
         <w:rPr>
           <w:rFonts w:ascii="Times New Roman"/>
           <w:sz w:val="20"/>
@@ -803,7 +813,6 @@
     </w:p>
     <w:p>
       <w:pPr>
-        <w:spacing w:line="240" w:lineRule="auto" w:before="0"/>
         <w:rPr>
           <w:rFonts w:ascii="Times New Roman"/>
           <w:sz w:val="20"/>
@@ -812,7 +821,7 @@
     </w:p>
     <w:p>
       <w:pPr>
-        <w:spacing w:line="240" w:lineRule="auto" w:before="8" w:after="1"/>
+        <w:spacing w:before="8" w:after="1"/>
         <w:rPr>
           <w:rFonts w:ascii="Times New Roman"/>
           <w:sz w:val="20"/>
@@ -821,8 +830,6 @@
     </w:p>
     <w:p>
       <w:pPr>
-        <w:spacing w:line="240" w:lineRule="auto"/>
-        <w:ind w:left="0" w:right="0" w:firstLine="0"/>
         <w:rPr>
           <w:rFonts w:ascii="Times New Roman"/>
           <w:sz w:val="20"/>
@@ -831,31 +838,34 @@
       <w:r>
         <w:rPr>
           <w:rFonts w:ascii="Times New Roman"/>
+          <w:noProof/>
           <w:sz w:val="20"/>
         </w:rPr>
         <mc:AlternateContent>
-          <mc:Choice Requires="wps">
+          <mc:Choice Requires="wpg">
             <w:drawing>
-              <wp:inline distT="0" distB="0" distL="0" distR="0">
+              <wp:inline distT="0" distB="0" distL="0" distR="0" wp14:anchorId="202A850A" wp14:editId="1A3E9771">
                 <wp:extent cx="7528559" cy="1395095"/>
                 <wp:effectExtent l="0" t="0" r="0" b="5080"/>
                 <wp:docPr id="9" name="Group 9"/>
                 <wp:cNvGraphicFramePr>
-                  <a:graphicFrameLocks/>
+                  <a:graphicFrameLocks xmlns:a="http://schemas.openxmlformats.org/drawingml/2006/main"/>
                 </wp:cNvGraphicFramePr>
-                <a:graphic>
+                <a:graphic xmlns:a="http://schemas.openxmlformats.org/drawingml/2006/main">
                   <a:graphicData uri="http://schemas.microsoft.com/office/word/2010/wordprocessingGroup">
                     <wpg:wgp>
-                      <wpg:cNvPr id="9" name="Group 9"/>
-                      <wpg:cNvGrpSpPr/>
+                      <wpg:cNvGrpSpPr>
+                        <a:grpSpLocks/>
+                      </wpg:cNvGrpSpPr>
                       <wpg:grpSpPr>
                         <a:xfrm>
                           <a:off x="0" y="0"/>
                           <a:ext cx="7528559" cy="1395095"/>
+                          <a:chOff x="0" y="0"/>
                           <a:chExt cx="7528559" cy="1395095"/>
                         </a:xfrm>
                       </wpg:grpSpPr>
-                      <pic:pic>
+                      <pic:pic xmlns:pic="http://schemas.openxmlformats.org/drawingml/2006/picture">
                         <pic:nvPicPr>
                           <pic:cNvPr id="10" name="Image 10"/>
                           <pic:cNvPicPr/>
@@ -893,7 +903,7 @@
                             <w:p>
                               <w:pPr>
                                 <w:spacing w:before="407"/>
-                                <w:ind w:left="1" w:right="0" w:firstLine="0"/>
+                                <w:ind w:left="1"/>
                                 <w:jc w:val="center"/>
                                 <w:rPr>
                                   <w:rFonts w:ascii="Arial Black" w:hAnsi="Arial Black"/>
@@ -916,7 +926,7 @@
                                   <w:spacing w:val="-52"/>
                                   <w:sz w:val="74"/>
                                 </w:rPr>
-                                <w:t> </w:t>
+                                <w:t xml:space="preserve"> </w:t>
                               </w:r>
                               <w:r>
                                 <w:rPr>
@@ -931,8 +941,7 @@
                             <w:p>
                               <w:pPr>
                                 <w:spacing w:before="18"/>
-                                <w:ind w:left="676" w:right="0" w:firstLine="0"/>
-                                <w:jc w:val="left"/>
+                                <w:ind w:left="676"/>
                                 <w:rPr>
                                   <w:rFonts w:ascii="Arial Black" w:hAnsi="Arial Black"/>
                                   <w:sz w:val="32"/>
@@ -954,7 +963,7 @@
                                   <w:spacing w:val="5"/>
                                   <w:sz w:val="32"/>
                                 </w:rPr>
-                                <w:t> </w:t>
+                                <w:t xml:space="preserve"> </w:t>
                               </w:r>
                               <w:r>
                                 <w:rPr>
@@ -972,7 +981,7 @@
                                   <w:spacing w:val="6"/>
                                   <w:sz w:val="32"/>
                                 </w:rPr>
-                                <w:t> </w:t>
+                                <w:t xml:space="preserve"> </w:t>
                               </w:r>
                               <w:r>
                                 <w:rPr>
@@ -990,7 +999,7 @@
                                   <w:spacing w:val="6"/>
                                   <w:sz w:val="32"/>
                                 </w:rPr>
-                                <w:t> </w:t>
+                                <w:t xml:space="preserve"> </w:t>
                               </w:r>
                               <w:r>
                                 <w:rPr>
@@ -1008,7 +1017,7 @@
                                   <w:spacing w:val="5"/>
                                   <w:sz w:val="32"/>
                                 </w:rPr>
-                                <w:t> </w:t>
+                                <w:t xml:space="preserve"> </w:t>
                               </w:r>
                               <w:r>
                                 <w:rPr>
@@ -1026,7 +1035,7 @@
                                   <w:spacing w:val="6"/>
                                   <w:sz w:val="32"/>
                                 </w:rPr>
-                                <w:t> </w:t>
+                                <w:t xml:space="preserve"> </w:t>
                               </w:r>
                               <w:r>
                                 <w:rPr>
@@ -1044,7 +1053,7 @@
                                   <w:spacing w:val="6"/>
                                   <w:sz w:val="32"/>
                                 </w:rPr>
-                                <w:t> </w:t>
+                                <w:t xml:space="preserve"> </w:t>
                               </w:r>
                               <w:r>
                                 <w:rPr>
@@ -1062,7 +1071,7 @@
                                   <w:spacing w:val="6"/>
                                   <w:sz w:val="32"/>
                                 </w:rPr>
-                                <w:t> </w:t>
+                                <w:t xml:space="preserve"> </w:t>
                               </w:r>
                               <w:r>
                                 <w:rPr>
@@ -1089,17 +1098,17 @@
           </mc:Choice>
           <mc:Fallback>
             <w:pict>
-              <v:group style="width:592.8pt;height:109.85pt;mso-position-horizontal-relative:char;mso-position-vertical-relative:line" id="docshapegroup7" coordorigin="0,0" coordsize="11856,2197">
-                <v:shape style="position:absolute;left:0;top:0;width:11856;height:2197" type="#_x0000_t75" id="docshape8" stroked="false">
-                  <v:imagedata r:id="rId6" o:title=""/>
+              <v:group w14:anchorId="202A850A" id="Group 9" o:spid="_x0000_s1033" style="width:592.8pt;height:109.85pt;mso-position-horizontal-relative:char;mso-position-vertical-relative:line" coordsize="75285,13950" o:gfxdata="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">
+                <v:shape id="Image 10" o:spid="_x0000_s1034" type="#_x0000_t75" style="position:absolute;width:75283;height:13946;visibility:visible;mso-wrap-style:square" o:gfxdata="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">
+                  <v:imagedata r:id="rId7" o:title=""/>
                 </v:shape>
-                <v:shape style="position:absolute;left:0;top:0;width:11856;height:2197" type="#_x0000_t202" id="docshape9" filled="false" stroked="false">
+                <v:shape id="Textbox 11" o:spid="_x0000_s1035" type="#_x0000_t202" style="position:absolute;width:75285;height:13950;visibility:visible;mso-wrap-style:square;v-text-anchor:top" o:gfxdata="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" filled="f" stroked="f">
                   <v:textbox inset="0,0,0,0">
                     <w:txbxContent>
                       <w:p>
                         <w:pPr>
                           <w:spacing w:before="407"/>
-                          <w:ind w:left="1" w:right="0" w:firstLine="0"/>
+                          <w:ind w:left="1"/>
                           <w:jc w:val="center"/>
                           <w:rPr>
                             <w:rFonts w:ascii="Arial Black" w:hAnsi="Arial Black"/>
@@ -1122,7 +1131,7 @@
                             <w:spacing w:val="-52"/>
                             <w:sz w:val="74"/>
                           </w:rPr>
-                          <w:t> </w:t>
+                          <w:t xml:space="preserve"> </w:t>
                         </w:r>
                         <w:r>
                           <w:rPr>
@@ -1137,8 +1146,7 @@
                       <w:p>
                         <w:pPr>
                           <w:spacing w:before="18"/>
-                          <w:ind w:left="676" w:right="0" w:firstLine="0"/>
-                          <w:jc w:val="left"/>
+                          <w:ind w:left="676"/>
                           <w:rPr>
                             <w:rFonts w:ascii="Arial Black" w:hAnsi="Arial Black"/>
                             <w:sz w:val="32"/>
@@ -1160,7 +1168,7 @@
                             <w:spacing w:val="5"/>
                             <w:sz w:val="32"/>
                           </w:rPr>
-                          <w:t> </w:t>
+                          <w:t xml:space="preserve"> </w:t>
                         </w:r>
                         <w:r>
                           <w:rPr>
@@ -1178,7 +1186,7 @@
                             <w:spacing w:val="6"/>
                             <w:sz w:val="32"/>
                           </w:rPr>
-                          <w:t> </w:t>
+                          <w:t xml:space="preserve"> </w:t>
                         </w:r>
                         <w:r>
                           <w:rPr>
@@ -1196,7 +1204,7 @@
                             <w:spacing w:val="6"/>
                             <w:sz w:val="32"/>
                           </w:rPr>
-                          <w:t> </w:t>
+                          <w:t xml:space="preserve"> </w:t>
                         </w:r>
                         <w:r>
                           <w:rPr>
@@ -1214,7 +1222,7 @@
                             <w:spacing w:val="5"/>
                             <w:sz w:val="32"/>
                           </w:rPr>
-                          <w:t> </w:t>
+                          <w:t xml:space="preserve"> </w:t>
                         </w:r>
                         <w:r>
                           <w:rPr>
@@ -1232,7 +1240,7 @@
                             <w:spacing w:val="6"/>
                             <w:sz w:val="32"/>
                           </w:rPr>
-                          <w:t> </w:t>
+                          <w:t xml:space="preserve"> </w:t>
                         </w:r>
                         <w:r>
                           <w:rPr>
@@ -1250,7 +1258,7 @@
                             <w:spacing w:val="6"/>
                             <w:sz w:val="32"/>
                           </w:rPr>
-                          <w:t> </w:t>
+                          <w:t xml:space="preserve"> </w:t>
                         </w:r>
                         <w:r>
                           <w:rPr>
@@ -1268,7 +1276,7 @@
                             <w:spacing w:val="6"/>
                             <w:sz w:val="32"/>
                           </w:rPr>
-                          <w:t> </w:t>
+                          <w:t xml:space="preserve"> </w:t>
                         </w:r>
                         <w:r>
                           <w:rPr>
@@ -1283,23 +1291,17 @@
                       </w:p>
                     </w:txbxContent>
                   </v:textbox>
-                  <w10:wrap type="none"/>
                 </v:shape>
+                <w10:anchorlock/>
               </v:group>
             </w:pict>
           </mc:Fallback>
         </mc:AlternateContent>
       </w:r>
-      <w:r>
-        <w:rPr>
-          <w:rFonts w:ascii="Times New Roman"/>
-          <w:sz w:val="20"/>
-        </w:rPr>
-      </w:r>
     </w:p>
     <w:p>
       <w:pPr>
-        <w:spacing w:line="240" w:lineRule="auto" w:before="7"/>
+        <w:spacing w:before="7"/>
         <w:rPr>
           <w:rFonts w:ascii="Times New Roman"/>
           <w:sz w:val="4"/>
@@ -1308,12 +1310,13 @@
       <w:r>
         <w:rPr>
           <w:rFonts w:ascii="Times New Roman"/>
+          <w:noProof/>
           <w:sz w:val="4"/>
         </w:rPr>
         <mc:AlternateContent>
-          <mc:Choice Requires="wps">
+          <mc:Choice Requires="wpg">
             <w:drawing>
-              <wp:anchor distT="0" distB="0" distL="0" distR="0" allowOverlap="1" layoutInCell="1" locked="0" behindDoc="1" simplePos="0" relativeHeight="487588352">
+              <wp:anchor distT="0" distB="0" distL="0" distR="0" simplePos="0" relativeHeight="487588352" behindDoc="1" locked="0" layoutInCell="1" allowOverlap="1" wp14:anchorId="6E44967A" wp14:editId="77D88531">
                 <wp:simplePos x="0" y="0"/>
                 <wp:positionH relativeFrom="page">
                   <wp:posOffset>752148</wp:posOffset>
@@ -1322,21 +1325,23 @@
                   <wp:posOffset>48918</wp:posOffset>
                 </wp:positionV>
                 <wp:extent cx="6433820" cy="810895"/>
-                <wp:effectExtent l="0" t="0" r="0" b="0"/>
+                <wp:effectExtent l="0" t="0" r="5080" b="8255"/>
                 <wp:wrapTopAndBottom/>
                 <wp:docPr id="12" name="Group 12"/>
                 <wp:cNvGraphicFramePr>
-                  <a:graphicFrameLocks/>
+                  <a:graphicFrameLocks xmlns:a="http://schemas.openxmlformats.org/drawingml/2006/main"/>
                 </wp:cNvGraphicFramePr>
-                <a:graphic>
+                <a:graphic xmlns:a="http://schemas.openxmlformats.org/drawingml/2006/main">
                   <a:graphicData uri="http://schemas.microsoft.com/office/word/2010/wordprocessingGroup">
                     <wpg:wgp>
-                      <wpg:cNvPr id="12" name="Group 12"/>
-                      <wpg:cNvGrpSpPr/>
+                      <wpg:cNvGrpSpPr>
+                        <a:grpSpLocks/>
+                      </wpg:cNvGrpSpPr>
                       <wpg:grpSpPr>
                         <a:xfrm>
                           <a:off x="0" y="0"/>
                           <a:ext cx="6433820" cy="810895"/>
+                          <a:chOff x="0" y="0"/>
                           <a:chExt cx="6433820" cy="810895"/>
                         </a:xfrm>
                       </wpg:grpSpPr>
@@ -1523,13 +1528,13 @@
                           <a:noAutofit/>
                         </wps:bodyPr>
                       </wps:wsp>
-                      <pic:pic>
+                      <pic:pic xmlns:pic="http://schemas.openxmlformats.org/drawingml/2006/picture">
                         <pic:nvPicPr>
                           <pic:cNvPr id="14" name="Image 14"/>
                           <pic:cNvPicPr/>
                         </pic:nvPicPr>
                         <pic:blipFill>
-                          <a:blip r:embed="rId7" cstate="print"/>
+                          <a:blip r:embed="rId8" cstate="print"/>
                           <a:stretch>
                             <a:fillRect/>
                           </a:stretch>
@@ -1544,13 +1549,13 @@
                           </a:prstGeom>
                         </pic:spPr>
                       </pic:pic>
-                      <pic:pic>
+                      <pic:pic xmlns:pic="http://schemas.openxmlformats.org/drawingml/2006/picture">
                         <pic:nvPicPr>
                           <pic:cNvPr id="15" name="Image 15"/>
                           <pic:cNvPicPr/>
                         </pic:nvPicPr>
                         <pic:blipFill>
-                          <a:blip r:embed="rId8" cstate="print"/>
+                          <a:blip r:embed="rId9" cstate="print"/>
                           <a:stretch>
                             <a:fillRect/>
                           </a:stretch>
@@ -1565,13 +1570,13 @@
                           </a:prstGeom>
                         </pic:spPr>
                       </pic:pic>
-                      <pic:pic>
+                      <pic:pic xmlns:pic="http://schemas.openxmlformats.org/drawingml/2006/picture">
                         <pic:nvPicPr>
                           <pic:cNvPr id="16" name="Image 16"/>
                           <pic:cNvPicPr/>
                         </pic:nvPicPr>
                         <pic:blipFill>
-                          <a:blip r:embed="rId9" cstate="print"/>
+                          <a:blip r:embed="rId10" cstate="print"/>
                           <a:stretch>
                             <a:fillRect/>
                           </a:stretch>
@@ -1586,13 +1591,13 @@
                           </a:prstGeom>
                         </pic:spPr>
                       </pic:pic>
-                      <pic:pic>
+                      <pic:pic xmlns:pic="http://schemas.openxmlformats.org/drawingml/2006/picture">
                         <pic:nvPicPr>
                           <pic:cNvPr id="17" name="Image 17"/>
                           <pic:cNvPicPr/>
                         </pic:nvPicPr>
                         <pic:blipFill>
-                          <a:blip r:embed="rId10" cstate="print"/>
+                          <a:blip r:embed="rId11" cstate="print"/>
                           <a:stretch>
                             <a:fillRect/>
                           </a:stretch>
@@ -1607,13 +1612,13 @@
                           </a:prstGeom>
                         </pic:spPr>
                       </pic:pic>
-                      <pic:pic>
+                      <pic:pic xmlns:pic="http://schemas.openxmlformats.org/drawingml/2006/picture">
                         <pic:nvPicPr>
                           <pic:cNvPr id="18" name="Image 18"/>
                           <pic:cNvPicPr/>
                         </pic:nvPicPr>
                         <pic:blipFill>
-                          <a:blip r:embed="rId11" cstate="print"/>
+                          <a:blip r:embed="rId12" cstate="print"/>
                           <a:stretch>
                             <a:fillRect/>
                           </a:stretch>
@@ -1628,13 +1633,13 @@
                           </a:prstGeom>
                         </pic:spPr>
                       </pic:pic>
-                      <pic:pic>
+                      <pic:pic xmlns:pic="http://schemas.openxmlformats.org/drawingml/2006/picture">
                         <pic:nvPicPr>
                           <pic:cNvPr id="19" name="Image 19"/>
                           <pic:cNvPicPr/>
                         </pic:nvPicPr>
                         <pic:blipFill>
-                          <a:blip r:embed="rId12" cstate="print"/>
+                          <a:blip r:embed="rId13" cstate="print"/>
                           <a:stretch>
                             <a:fillRect/>
                           </a:stretch>
@@ -1650,7 +1655,9 @@
                         </pic:spPr>
                       </pic:pic>
                       <wps:wsp>
-                        <wps:cNvPr id="20" name="Graphic 20"/>
+                        <wps:cNvPr id="20" name="Graphic 20">
+                          <a:hlinkClick r:id="rId14"/>
+                        </wps:cNvPr>
                         <wps:cNvSpPr/>
                         <wps:spPr>
                           <a:xfrm>
@@ -1752,13 +1759,13 @@
                           <a:noAutofit/>
                         </wps:bodyPr>
                       </wps:wsp>
-                      <pic:pic>
+                      <pic:pic xmlns:pic="http://schemas.openxmlformats.org/drawingml/2006/picture">
                         <pic:nvPicPr>
                           <pic:cNvPr id="21" name="Image 21"/>
                           <pic:cNvPicPr/>
                         </pic:nvPicPr>
                         <pic:blipFill>
-                          <a:blip r:embed="rId13" cstate="print"/>
+                          <a:blip r:embed="rId15" cstate="print"/>
                           <a:stretch>
                             <a:fillRect/>
                           </a:stretch>
@@ -1903,13 +1910,13 @@
                           <a:noAutofit/>
                         </wps:bodyPr>
                       </wps:wsp>
-                      <pic:pic>
+                      <pic:pic xmlns:pic="http://schemas.openxmlformats.org/drawingml/2006/picture">
                         <pic:nvPicPr>
                           <pic:cNvPr id="23" name="Image 23"/>
                           <pic:cNvPicPr/>
                         </pic:nvPicPr>
                         <pic:blipFill>
-                          <a:blip r:embed="rId14" cstate="print"/>
+                          <a:blip r:embed="rId16" cstate="print"/>
                           <a:stretch>
                             <a:fillRect/>
                           </a:stretch>
@@ -1924,13 +1931,13 @@
                           </a:prstGeom>
                         </pic:spPr>
                       </pic:pic>
-                      <pic:pic>
+                      <pic:pic xmlns:pic="http://schemas.openxmlformats.org/drawingml/2006/picture">
                         <pic:nvPicPr>
                           <pic:cNvPr id="24" name="Image 24"/>
                           <pic:cNvPicPr/>
                         </pic:nvPicPr>
                         <pic:blipFill>
-                          <a:blip r:embed="rId15" cstate="print"/>
+                          <a:blip r:embed="rId17" cstate="print"/>
                           <a:stretch>
                             <a:fillRect/>
                           </a:stretch>
@@ -1945,13 +1952,13 @@
                           </a:prstGeom>
                         </pic:spPr>
                       </pic:pic>
-                      <pic:pic>
+                      <pic:pic xmlns:pic="http://schemas.openxmlformats.org/drawingml/2006/picture">
                         <pic:nvPicPr>
                           <pic:cNvPr id="25" name="Image 25"/>
                           <pic:cNvPicPr/>
                         </pic:nvPicPr>
                         <pic:blipFill>
-                          <a:blip r:embed="rId16" cstate="print"/>
+                          <a:blip r:embed="rId18" cstate="print"/>
                           <a:stretch>
                             <a:fillRect/>
                           </a:stretch>
@@ -1974,50 +1981,49 @@
           </mc:Choice>
           <mc:Fallback>
             <w:pict>
-              <v:group style="position:absolute;margin-left:59.224312pt;margin-top:3.851813pt;width:506.6pt;height:63.85pt;mso-position-horizontal-relative:page;mso-position-vertical-relative:paragraph;z-index:-15728128;mso-wrap-distance-left:0;mso-wrap-distance-right:0" id="docshapegroup10" coordorigin="1184,77" coordsize="10132,1277">
-                <v:shape style="position:absolute;left:1184;top:77;width:10132;height:1277" id="docshape11" coordorigin="1184,77" coordsize="10132,1277" path="m11316,160l11309,128,11302,117,11292,101,11276,91,11276,160,11276,1271,11273,1287,11263,1301,11250,1310,11233,1314,1267,1314,1251,1310,1237,1301,1228,1287,1224,1271,1224,160,1228,143,1237,130,1251,120,1267,117,3016,117,3016,1285,3049,1285,3049,117,11233,117,11250,120,11263,130,11273,143,11276,160,11276,91,11265,84,11233,77,1267,77,1235,84,1209,101,1191,128,1184,160,1184,1271,1191,1303,1209,1329,1235,1347,1267,1354,11233,1354,11265,1347,11292,1329,11302,1314,11309,1303,11316,1271,11316,160xe" filled="true" fillcolor="#3253a6" stroked="false">
+              <v:group w14:anchorId="3C410027" id="Group 12" o:spid="_x0000_s1026" style="position:absolute;margin-left:59.2pt;margin-top:3.85pt;width:506.6pt;height:63.85pt;z-index:-15728128;mso-wrap-distance-left:0;mso-wrap-distance-right:0;mso-position-horizontal-relative:page" coordsize="64338,8108" o:gfxdata="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">
+                <v:shape id="Graphic 13" o:spid="_x0000_s1027" style="position:absolute;width:64338;height:8109;visibility:visible;mso-wrap-style:square;v-text-anchor:top" coordsize="6433820,810895" o:gfxdata="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" path="m6433540,52705r-4165,-20486l6424701,25298r-6642,-9830l6408204,8826r,43879l6408204,757847r-2159,10630l6400152,777201r-8712,5881l6380810,785253r-6328105,l42075,783082r-8713,-5881l27470,768477,25311,757847r,-705142l27470,42075r5892,-8713l42075,27470,52705,25298r1110068,l1162773,766991r20981,l1183754,25298r5197056,l6391440,27470r8712,5892l6406045,42075r2159,10630l6408204,8826r-6909,-4674l6380810,,52705,,32232,4152,15468,15468,4152,32219,,52705,,757847r4152,20485l15468,795096r16764,11315l52705,810564r6328105,l6401295,806411r16764,-11315l6424701,785253r4674,-6921l6433540,757847r,-705142xe" fillcolor="#3253a6" stroked="f">
+                  <v:fill opacity="39321f"/>
                   <v:path arrowok="t"/>
-                  <v:fill opacity="39321f" type="solid"/>
                 </v:shape>
-                <v:shape style="position:absolute;left:4723;top:597;width:14;height:25" type="#_x0000_t75" id="docshape12" stroked="false">
-                  <v:imagedata r:id="rId7" o:title=""/>
+                <v:shape id="Image 14" o:spid="_x0000_s1028" type="#_x0000_t75" style="position:absolute;left:22469;top:3302;width:85;height:156;visibility:visible;mso-wrap-style:square" o:gfxdata="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">
+                  <v:imagedata r:id="rId19" o:title=""/>
                 </v:shape>
-                <v:shape style="position:absolute;left:4520;top:592;width:6;height:3" type="#_x0000_t75" id="docshape13" stroked="false">
-                  <v:imagedata r:id="rId8" o:title=""/>
+                <v:shape id="Image 15" o:spid="_x0000_s1029" type="#_x0000_t75" style="position:absolute;left:21182;top:3273;width:33;height:15;visibility:visible;mso-wrap-style:square" o:gfxdata="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">
+                  <v:imagedata r:id="rId20" o:title=""/>
                 </v:shape>
-                <v:shape style="position:absolute;left:5103;top:291;width:29;height:22" type="#_x0000_t75" id="docshape14" stroked="false">
-                  <v:imagedata r:id="rId9" o:title=""/>
+                <v:shape id="Image 16" o:spid="_x0000_s1030" type="#_x0000_t75" style="position:absolute;left:24884;top:1363;width:182;height:135;visibility:visible;mso-wrap-style:square" o:gfxdata="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">
+                  <v:imagedata r:id="rId21" o:title=""/>
                 </v:shape>
-                <v:shape style="position:absolute;left:4544;top:665;width:6;height:59" type="#_x0000_t75" id="docshape15" stroked="false">
-                  <v:imagedata r:id="rId10" o:title=""/>
+                <v:shape id="Image 17" o:spid="_x0000_s1031" type="#_x0000_t75" style="position:absolute;left:21333;top:3734;width:37;height:369;visibility:visible;mso-wrap-style:square" o:gfxdata="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">
+                  <v:imagedata r:id="rId22" o:title=""/>
                 </v:shape>
-                <v:shape style="position:absolute;left:4671;top:685;width:4;height:40" type="#_x0000_t75" id="docshape16" stroked="false">
-                  <v:imagedata r:id="rId11" o:title=""/>
+                <v:shape id="Image 18" o:spid="_x0000_s1032" type="#_x0000_t75" style="position:absolute;left:22141;top:3864;width:20;height:249;visibility:visible;mso-wrap-style:square" o:gfxdata="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">
+                  <v:imagedata r:id="rId23" o:title=""/>
                 </v:shape>
-                <v:shape style="position:absolute;left:4367;top:1083;width:8;height:23" type="#_x0000_t75" id="docshape17" stroked="false">
-                  <v:imagedata r:id="rId12" o:title=""/>
+                <v:shape id="Image 19" o:spid="_x0000_s1033" type="#_x0000_t75" style="position:absolute;left:20214;top:6388;width:46;height:144;visibility:visible;mso-wrap-style:square" o:gfxdata="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">
+                  <v:imagedata r:id="rId24" o:title=""/>
                 </v:shape>
-                <v:shape style="position:absolute;left:1664;top:169;width:569;height:969" id="docshape18" coordorigin="1664,169" coordsize="569,969" path="m2209,1138l2198,1138,2192,1136,1910,911,1693,911,1682,908,1672,902,1666,893,1664,882,1664,427,1666,416,1672,407,1682,401,1693,399,1910,399,2195,171,2207,169,2217,174,2227,179,2233,189,2233,1121,2227,1131,2213,1137,2209,1138xe" filled="true" fillcolor="#f9a62a" stroked="false">
+                <v:shape id="Graphic 20" o:spid="_x0000_s1034" href="https://ulkemyanimda.github.io/ses/erzurum/1.mp3" style="position:absolute;left:3045;top:586;width:3613;height:6153;visibility:visible;mso-wrap-style:square;v-text-anchor:top" coordsize="361315,615315" o:gfxdata="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" o:button="t" path="m345750,615202r-6664,l335077,613866,156188,470733r-138130,l11031,469316,5291,465449,1419,459709,,452675,,163737r1419,-7027l5291,150969r5740,-3871l18058,145678r138130,l337244,848,344684,r6230,2997l357181,5995r3973,6339l361154,604078r-3973,6320l348422,614624r-2672,578xe" fillcolor="#f9a62a" stroked="f">
+                  <v:fill o:detectmouseclick="t"/>
                   <v:path arrowok="t"/>
-                  <v:fill type="solid"/>
                 </v:shape>
-                <v:shape style="position:absolute;left:2403;top:461;width:124;height:379" type="#_x0000_t75" id="docshape19" stroked="false">
-                  <v:imagedata r:id="rId13" o:title=""/>
+                <v:shape id="Image 21" o:spid="_x0000_s1035" type="#_x0000_t75" style="position:absolute;left:7740;top:2440;width:785;height:2404;visibility:visible;mso-wrap-style:square" o:gfxdata="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">
+                  <v:imagedata r:id="rId25" o:title=""/>
                 </v:shape>
-                <v:shape style="position:absolute;left:2524;top:340;width:174;height:620" id="docshape20" coordorigin="2524,341" coordsize="174,620" path="m2560,961l2545,961,2538,958,2533,952,2526,943,2524,932,2526,921,2533,912,2579,856,2613,792,2634,723,2641,651,2634,578,2613,509,2579,446,2533,389,2526,380,2524,369,2526,358,2533,349,2542,343,2553,341,2563,343,2626,414,2665,487,2690,567,2698,651,2690,734,2665,814,2626,887,2573,952,2567,958,2560,961xe" filled="true" fillcolor="#f9a62a" stroked="false">
+                <v:shape id="Graphic 22" o:spid="_x0000_s1036" style="position:absolute;left:8507;top:1674;width:1105;height:3937;visibility:visible;mso-wrap-style:square;v-text-anchor:top" coordsize="110489,393700" o:gfxdata="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" path="m22686,393646r-9246,l8817,391876,5295,388354,1323,382379,,375587r1323,-6792l5295,362819,34767,326976,56345,286682,69603,242958r4514,-46133l69603,150694,56345,106974,34767,66681,5295,30830,1323,24854,,18063,1323,11271,5295,5295,11271,1323,18063,r6791,1323l64832,46652,89721,93144r15290,50449l110216,196825r-5205,53231l89721,300506,64832,346998,30830,388354r-3521,3522l22686,393646xe" fillcolor="#f9a62a" stroked="f">
                   <v:path arrowok="t"/>
-                  <v:fill type="solid"/>
                 </v:shape>
-                <v:shape style="position:absolute;left:3438;top:291;width:1381;height:781" type="#_x0000_t75" id="docshape21" stroked="false">
-                  <v:imagedata r:id="rId14" o:title=""/>
+                <v:shape id="Image 23" o:spid="_x0000_s1037" type="#_x0000_t75" style="position:absolute;left:14311;top:1363;width:8766;height:4955;visibility:visible;mso-wrap-style:square" o:gfxdata="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">
+                  <v:imagedata r:id="rId26" o:title=""/>
                 </v:shape>
-                <v:shape style="position:absolute;left:5987;top:275;width:1381;height:931" type="#_x0000_t75" id="docshape22" stroked="false">
-                  <v:imagedata r:id="rId15" o:title=""/>
+                <v:shape id="Image 24" o:spid="_x0000_s1038" type="#_x0000_t75" style="position:absolute;left:30497;top:1259;width:8766;height:5907;visibility:visible;mso-wrap-style:square" o:gfxdata="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">
+                  <v:imagedata r:id="rId27" o:title=""/>
                 </v:shape>
-                <v:shape style="position:absolute;left:8995;top:232;width:1066;height:1006" type="#_x0000_t75" id="docshape23" stroked="false">
-                  <v:imagedata r:id="rId16" o:title=""/>
+                <v:shape id="Image 25" o:spid="_x0000_s1039" type="#_x0000_t75" style="position:absolute;left:49598;top:984;width:6765;height:6384;visibility:visible;mso-wrap-style:square" o:gfxdata="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">
+                  <v:imagedata r:id="rId28" o:title=""/>
                 </v:shape>
-                <w10:wrap type="topAndBottom"/>
+                <w10:wrap type="topAndBottom" anchorx="page"/>
               </v:group>
             </w:pict>
           </mc:Fallback>
@@ -2026,7 +2032,6 @@
     </w:p>
     <w:p>
       <w:pPr>
-        <w:spacing w:line="240" w:lineRule="auto" w:before="0"/>
         <w:rPr>
           <w:rFonts w:ascii="Times New Roman"/>
           <w:sz w:val="20"/>
@@ -2035,7 +2040,6 @@
     </w:p>
     <w:p>
       <w:pPr>
-        <w:spacing w:line="240" w:lineRule="auto" w:before="0"/>
         <w:rPr>
           <w:rFonts w:ascii="Times New Roman"/>
           <w:sz w:val="20"/>
@@ -2044,7 +2048,6 @@
     </w:p>
     <w:p>
       <w:pPr>
-        <w:spacing w:line="240" w:lineRule="auto" w:before="0"/>
         <w:rPr>
           <w:rFonts w:ascii="Times New Roman"/>
           <w:sz w:val="20"/>
@@ -2053,7 +2056,7 @@
     </w:p>
     <w:p>
       <w:pPr>
-        <w:spacing w:line="240" w:lineRule="auto" w:before="33"/>
+        <w:spacing w:before="33"/>
         <w:rPr>
           <w:rFonts w:ascii="Times New Roman"/>
           <w:sz w:val="20"/>
@@ -2062,12 +2065,13 @@
       <w:r>
         <w:rPr>
           <w:rFonts w:ascii="Times New Roman"/>
+          <w:noProof/>
           <w:sz w:val="20"/>
         </w:rPr>
         <mc:AlternateContent>
-          <mc:Choice Requires="wps">
+          <mc:Choice Requires="wpg">
             <w:drawing>
-              <wp:anchor distT="0" distB="0" distL="0" distR="0" allowOverlap="1" layoutInCell="1" locked="0" behindDoc="1" simplePos="0" relativeHeight="487588864">
+              <wp:anchor distT="0" distB="0" distL="0" distR="0" simplePos="0" relativeHeight="487588864" behindDoc="1" locked="0" layoutInCell="1" allowOverlap="1" wp14:anchorId="36988489" wp14:editId="25A6B20B">
                 <wp:simplePos x="0" y="0"/>
                 <wp:positionH relativeFrom="page">
                   <wp:posOffset>752148</wp:posOffset>
@@ -2076,21 +2080,23 @@
                   <wp:posOffset>182625</wp:posOffset>
                 </wp:positionV>
                 <wp:extent cx="6433820" cy="810895"/>
-                <wp:effectExtent l="0" t="0" r="0" b="0"/>
+                <wp:effectExtent l="0" t="0" r="5080" b="8255"/>
                 <wp:wrapTopAndBottom/>
                 <wp:docPr id="26" name="Group 26"/>
                 <wp:cNvGraphicFramePr>
-                  <a:graphicFrameLocks/>
+                  <a:graphicFrameLocks xmlns:a="http://schemas.openxmlformats.org/drawingml/2006/main"/>
                 </wp:cNvGraphicFramePr>
-                <a:graphic>
+                <a:graphic xmlns:a="http://schemas.openxmlformats.org/drawingml/2006/main">
                   <a:graphicData uri="http://schemas.microsoft.com/office/word/2010/wordprocessingGroup">
                     <wpg:wgp>
-                      <wpg:cNvPr id="26" name="Group 26"/>
-                      <wpg:cNvGrpSpPr/>
+                      <wpg:cNvGrpSpPr>
+                        <a:grpSpLocks/>
+                      </wpg:cNvGrpSpPr>
                       <wpg:grpSpPr>
                         <a:xfrm>
                           <a:off x="0" y="0"/>
                           <a:ext cx="6433820" cy="810895"/>
+                          <a:chOff x="0" y="0"/>
                           <a:chExt cx="6433820" cy="810895"/>
                         </a:xfrm>
                       </wpg:grpSpPr>
@@ -2268,13 +2274,13 @@
                           <a:noAutofit/>
                         </wps:bodyPr>
                       </wps:wsp>
-                      <pic:pic>
+                      <pic:pic xmlns:pic="http://schemas.openxmlformats.org/drawingml/2006/picture">
                         <pic:nvPicPr>
                           <pic:cNvPr id="28" name="Image 28"/>
                           <pic:cNvPicPr/>
                         </pic:nvPicPr>
                         <pic:blipFill>
-                          <a:blip r:embed="rId17" cstate="print"/>
+                          <a:blip r:embed="rId29" cstate="print"/>
                           <a:stretch>
                             <a:fillRect/>
                           </a:stretch>
@@ -2289,13 +2295,13 @@
                           </a:prstGeom>
                         </pic:spPr>
                       </pic:pic>
-                      <pic:pic>
+                      <pic:pic xmlns:pic="http://schemas.openxmlformats.org/drawingml/2006/picture">
                         <pic:nvPicPr>
                           <pic:cNvPr id="29" name="Image 29"/>
                           <pic:cNvPicPr/>
                         </pic:nvPicPr>
                         <pic:blipFill>
-                          <a:blip r:embed="rId18" cstate="print"/>
+                          <a:blip r:embed="rId30" cstate="print"/>
                           <a:stretch>
                             <a:fillRect/>
                           </a:stretch>
@@ -2311,7 +2317,9 @@
                         </pic:spPr>
                       </pic:pic>
                       <wps:wsp>
-                        <wps:cNvPr id="30" name="Graphic 30"/>
+                        <wps:cNvPr id="30" name="Graphic 30">
+                          <a:hlinkClick r:id="rId31"/>
+                        </wps:cNvPr>
                         <wps:cNvSpPr/>
                         <wps:spPr>
                           <a:xfrm>
@@ -2413,13 +2421,13 @@
                           <a:noAutofit/>
                         </wps:bodyPr>
                       </wps:wsp>
-                      <pic:pic>
+                      <pic:pic xmlns:pic="http://schemas.openxmlformats.org/drawingml/2006/picture">
                         <pic:nvPicPr>
                           <pic:cNvPr id="31" name="Image 31"/>
                           <pic:cNvPicPr/>
                         </pic:nvPicPr>
                         <pic:blipFill>
-                          <a:blip r:embed="rId13" cstate="print"/>
+                          <a:blip r:embed="rId15" cstate="print"/>
                           <a:stretch>
                             <a:fillRect/>
                           </a:stretch>
@@ -3069,13 +3077,13 @@
                           <a:noAutofit/>
                         </wps:bodyPr>
                       </wps:wsp>
-                      <pic:pic>
+                      <pic:pic xmlns:pic="http://schemas.openxmlformats.org/drawingml/2006/picture">
                         <pic:nvPicPr>
                           <pic:cNvPr id="37" name="Image 37"/>
                           <pic:cNvPicPr/>
                         </pic:nvPicPr>
                         <pic:blipFill>
-                          <a:blip r:embed="rId19" cstate="print"/>
+                          <a:blip r:embed="rId32" cstate="print"/>
                           <a:stretch>
                             <a:fillRect/>
                           </a:stretch>
@@ -3235,13 +3243,13 @@
                           <a:noAutofit/>
                         </wps:bodyPr>
                       </wps:wsp>
-                      <pic:pic>
+                      <pic:pic xmlns:pic="http://schemas.openxmlformats.org/drawingml/2006/picture">
                         <pic:nvPicPr>
                           <pic:cNvPr id="39" name="Image 39"/>
                           <pic:cNvPicPr/>
                         </pic:nvPicPr>
                         <pic:blipFill>
-                          <a:blip r:embed="rId20" cstate="print"/>
+                          <a:blip r:embed="rId33" cstate="print"/>
                           <a:stretch>
                             <a:fillRect/>
                           </a:stretch>
@@ -3256,13 +3264,13 @@
                           </a:prstGeom>
                         </pic:spPr>
                       </pic:pic>
-                      <pic:pic>
+                      <pic:pic xmlns:pic="http://schemas.openxmlformats.org/drawingml/2006/picture">
                         <pic:nvPicPr>
                           <pic:cNvPr id="40" name="Image 40"/>
                           <pic:cNvPicPr/>
                         </pic:nvPicPr>
                         <pic:blipFill>
-                          <a:blip r:embed="rId21" cstate="print"/>
+                          <a:blip r:embed="rId34" cstate="print"/>
                           <a:stretch>
                             <a:fillRect/>
                           </a:stretch>
@@ -3277,13 +3285,13 @@
                           </a:prstGeom>
                         </pic:spPr>
                       </pic:pic>
-                      <pic:pic>
+                      <pic:pic xmlns:pic="http://schemas.openxmlformats.org/drawingml/2006/picture">
                         <pic:nvPicPr>
                           <pic:cNvPr id="41" name="Image 41"/>
                           <pic:cNvPicPr/>
                         </pic:nvPicPr>
                         <pic:blipFill>
-                          <a:blip r:embed="rId22" cstate="print"/>
+                          <a:blip r:embed="rId35" cstate="print"/>
                           <a:stretch>
                             <a:fillRect/>
                           </a:stretch>
@@ -3306,61 +3314,55 @@
           </mc:Choice>
           <mc:Fallback>
             <w:pict>
-              <v:group style="position:absolute;margin-left:59.224312pt;margin-top:14.379982pt;width:506.6pt;height:63.85pt;mso-position-horizontal-relative:page;mso-position-vertical-relative:paragraph;z-index:-15727616;mso-wrap-distance-left:0;mso-wrap-distance-right:0" id="docshapegroup24" coordorigin="1184,288" coordsize="10132,1277">
-                <v:shape style="position:absolute;left:1184;top:287;width:10132;height:1277" id="docshape25" coordorigin="1184,288" coordsize="10132,1277" path="m11316,371l11309,338,11302,327,11292,312,11276,302,11276,371,11276,1481,11273,1498,11263,1512,11250,1521,11233,1524,1267,1524,1251,1521,1237,1512,1228,1498,1224,1481,1224,371,1228,354,1237,340,1251,331,1267,327,2968,327,2968,1480,3001,1480,3001,327,11233,327,11250,331,11263,340,11273,354,11276,371,11276,302,11265,294,11233,288,1267,288,1235,294,1209,312,1191,338,1184,371,1184,1481,1191,1513,1209,1540,1235,1558,1267,1564,11233,1564,11292,1540,11316,1481,11316,371xe" filled="true" fillcolor="#3253a6" stroked="false">
+              <v:group w14:anchorId="09B466B6" id="Group 26" o:spid="_x0000_s1026" style="position:absolute;margin-left:59.2pt;margin-top:14.4pt;width:506.6pt;height:63.85pt;z-index:-15727616;mso-wrap-distance-left:0;mso-wrap-distance-right:0;mso-position-horizontal-relative:page" coordsize="64338,8108" o:gfxdata="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">
+                <v:shape id="Graphic 27" o:spid="_x0000_s1027" style="position:absolute;width:64338;height:8109;visibility:visible;mso-wrap-style:square;v-text-anchor:top" coordsize="6433820,810895" o:gfxdata="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" path="m6433540,52705r-4165,-20473l6424701,25311r-6642,-9843l6408204,8826r,43879l6408204,757859r-2159,10630l6400152,777201r-8712,5893l6380810,785266r-6328105,l42075,783094r-8713,-5893l27470,768489,25311,757859r,-705154l27470,42075r5892,-8713l42075,27470,52705,25311r1079957,l1132662,757478r20980,l1153642,25311r5227168,l6391440,27470r8712,5892l6406045,42075r2159,10630l6408204,8826r-6909,-4674l6380810,,52705,,32232,4152,15468,15468,4152,32232,,52705,,757859r4152,20473l15468,795096r16764,11315l52705,810577r6328105,l6418059,795096r15481,-37237l6433540,52705xe" fillcolor="#3253a6" stroked="f">
+                  <v:fill opacity="39321f"/>
                   <v:path arrowok="t"/>
-                  <v:fill opacity="39321f" type="solid"/>
                 </v:shape>
-                <v:shape style="position:absolute;left:9367;top:893;width:49;height:201" type="#_x0000_t75" id="docshape26" stroked="false">
-                  <v:imagedata r:id="rId17" o:title=""/>
+                <v:shape id="Image 28" o:spid="_x0000_s1028" type="#_x0000_t75" style="position:absolute;left:51959;top:3846;width:311;height:1271;visibility:visible;mso-wrap-style:square" o:gfxdata="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">
+                  <v:imagedata r:id="rId36" o:title=""/>
                 </v:shape>
-                <v:shape style="position:absolute;left:9653;top:1077;width:26;height:96" type="#_x0000_t75" id="docshape27" stroked="false">
-                  <v:imagedata r:id="rId18" o:title=""/>
+                <v:shape id="Image 29" o:spid="_x0000_s1029" type="#_x0000_t75" style="position:absolute;left:53777;top:5017;width:163;height:608;visibility:visible;mso-wrap-style:square" o:gfxdata="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">
+                  <v:imagedata r:id="rId37" o:title=""/>
                 </v:shape>
-                <v:shape style="position:absolute;left:1654;top:378;width:569;height:969" id="docshape28" coordorigin="1655,378" coordsize="569,969" path="m2199,1347l2189,1347,2183,1345,1901,1119,1683,1119,1672,1117,1663,1111,1657,1102,1655,1091,1655,636,1657,625,1663,616,1672,610,1683,608,1901,608,2186,380,2198,378,2207,383,2217,388,2224,398,2224,1329,2217,1339,2204,1346,2199,1347xe" filled="true" fillcolor="#f9a62a" stroked="false">
+                <v:shape id="Graphic 30" o:spid="_x0000_s1030" href="https://ulkemyanimda.github.io/ses/erzurum/2.mp3" style="position:absolute;left:2986;top:575;width:3614;height:6153;visibility:visible;mso-wrap-style:square;v-text-anchor:top" coordsize="361315,615315" o:gfxdata="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" o:button="t" path="m345750,615202r-6664,l335077,613866,156188,470733r-138130,l11031,469316,5291,465449,1419,459709,,452675,,163737r1419,-7027l5291,150969r5740,-3871l18058,145678r138130,l337244,848,344684,r6230,2997l357181,5995r3973,6339l361154,604078r-3973,6320l348422,614624r-2672,578xe" fillcolor="#f9a62a" stroked="f">
+                  <v:fill o:detectmouseclick="t"/>
                   <v:path arrowok="t"/>
-                  <v:fill type="solid"/>
                 </v:shape>
-                <v:shape style="position:absolute;left:2394;top:670;width:124;height:379" type="#_x0000_t75" id="docshape29" stroked="false">
-                  <v:imagedata r:id="rId13" o:title=""/>
+                <v:shape id="Image 31" o:spid="_x0000_s1031" type="#_x0000_t75" style="position:absolute;left:7681;top:2429;width:785;height:2404;visibility:visible;mso-wrap-style:square" o:gfxdata="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">
+                  <v:imagedata r:id="rId25" o:title=""/>
                 </v:shape>
-                <v:shape style="position:absolute;left:2514;top:549;width:174;height:620" id="docshape30" coordorigin="2515,549" coordsize="174,620" path="m2551,1169l2536,1169,2529,1167,2523,1161,2517,1152,2515,1141,2517,1130,2523,1121,2570,1064,2604,1001,2625,932,2632,859,2625,787,2604,718,2570,654,2523,598,2517,589,2515,578,2517,567,2523,558,2533,552,2543,549,2554,552,2617,623,2656,696,2680,776,2689,859,2680,943,2656,1023,2617,1096,2563,1161,2558,1167,2551,1169xe" filled="true" fillcolor="#f9a62a" stroked="false">
+                <v:shape id="Graphic 32" o:spid="_x0000_s1032" style="position:absolute;left:8448;top:1662;width:1105;height:3937;visibility:visible;mso-wrap-style:square;v-text-anchor:top" coordsize="110489,393700" o:gfxdata="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" path="m22686,393646r-9246,l8817,391876,5295,388354,1323,382379,,375587r1323,-6792l5295,362819,34767,326976,56345,286682,69603,242958r4514,-46133l69603,150694,56345,106974,34767,66681,5295,30830,1323,24854,,18063,1323,11271,5295,5295,11271,1323,18063,r6791,1323l64832,46652,89721,93144r15290,50449l110216,196825r-5205,53231l89721,300506,64832,346998,30830,388354r-3521,3522l22686,393646xe" fillcolor="#f9a62a" stroked="f">
                   <v:path arrowok="t"/>
-                  <v:fill type="solid"/>
                 </v:shape>
-                <v:shape style="position:absolute;left:3558;top:511;width:917;height:846" id="docshape31" coordorigin="3558,512" coordsize="917,846" path="m3756,1358l3670,1330,3605,1289,3562,1226,3558,1172,3561,1089,3576,993,3605,905,3654,841,3715,796,3767,762,3840,722,3963,658,3976,651,4015,628,4084,588,4183,530,4218,512,4349,512,4379,534,4475,637,4456,653,4412,691,4366,738,4339,780,4327,812,4309,841,4275,872,4212,916,4110,979,3957,1070,3848,1137,3790,1189,3766,1254,3756,1358xe" filled="true" fillcolor="#3abdba" stroked="false">
+                <v:shape id="Graphic 33" o:spid="_x0000_s1033" style="position:absolute;left:15072;top:1423;width:5823;height:5372;visibility:visible;mso-wrap-style:square;v-text-anchor:top" coordsize="582295,537210" o:gfxdata="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" path="m125365,537097l71175,519285,29776,493563,2254,453636,,419424,2075,366286r8987,-60484l29683,249551,60627,209113,99320,180419r33353,-21657l179096,133261,256999,93033r8129,-4665l290327,73791,333815,48422,396810,11385,419206,r82830,l521273,14086r60751,65543l569899,89562r-27416,24106l513221,143408r-17666,26836l488221,190872r-11173,17891l454996,228980r-39970,27605l350099,296641r-96925,57569l183789,396828r-36442,33263l131866,471148r-6501,65949xe" fillcolor="#3abdba" stroked="f">
                   <v:path arrowok="t"/>
-                  <v:fill type="solid"/>
                 </v:shape>
-                <v:shape style="position:absolute;left:3628;top:540;width:786;height:652" id="docshape32" coordorigin="3629,540" coordsize="786,652" path="m3629,1192l3634,1118,3649,1043,3676,972,3718,911,3779,847,3828,804,3893,764,3999,708,4047,678,4156,613,4275,555,4350,540,4377,556,4393,565,4403,573,4414,581,4411,579,4400,577,4311,597,4192,650,4120,687,4041,731,3955,782,3865,840,3769,904,3703,976,3662,1056,3639,1132,3629,1192xe" filled="true" fillcolor="#0d86a1" stroked="false">
+                <v:shape id="Graphic 34" o:spid="_x0000_s1034" style="position:absolute;left:15521;top:1605;width:4991;height:4140;visibility:visible;mso-wrap-style:square;v-text-anchor:top" coordsize="499109,414020" o:gfxdata="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" path="m,413597l3185,366839r9598,-47887l30158,273785,56674,235188,95267,194541r31431,-26975l167677,142178r67236,-35885l265429,87150,334891,46388,410172,9004,458143,r17000,9910l485033,15905r6582,4499l498691,25829r-2193,-1012l489811,23128,433410,35642,357667,69343,311912,93038r-50275,28128l207395,153629r-57658,36702l89214,231173,47214,276367,20738,327140,6196,375535,,413597xe" fillcolor="#0d86a1" stroked="f">
                   <v:path arrowok="t"/>
-                  <v:fill type="solid"/>
                 </v:shape>
-                <v:shape style="position:absolute;left:3729;top:606;width:789;height:752" id="docshape33" coordorigin="3729,607" coordsize="789,752" path="m3758,1358l3740,1349,3732,1326,3729,1272,3732,1189,3746,1094,3776,1005,3824,941,3885,896,3938,862,4011,822,4134,758,4360,625,4418,607,4461,623,4491,664,4509,720,4517,781,4517,838,4498,913,4445,973,4383,1016,4280,1079,4128,1170,3973,1260,3866,1318,3797,1349,3758,1358xe" filled="true" fillcolor="#08a2aa" stroked="false">
+                <v:shape id="Graphic 35" o:spid="_x0000_s1035" style="position:absolute;left:16157;top:2026;width:5010;height:4775;visibility:visible;mso-wrap-style:square;v-text-anchor:top" coordsize="501015,477520" o:gfxdata="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" path="m18598,476909l6793,471154,2218,456985,,422774,2040,369636r8987,-60483l29648,252901,60591,212462,99285,183768r33352,-21656l179058,136611,256956,96383,400607,11635,437389,r27404,10290l483800,36304r11594,35539l500557,110704r-286,35985l488186,194223r-33225,38107l414991,259935r-64928,40056l253138,357560r-98235,57014l86902,451529,43384,471337r-24786,5572xe" fillcolor="#08a2aa" stroked="f">
                   <v:path arrowok="t"/>
-                  <v:fill type="solid"/>
                 </v:shape>
-                <v:shape style="position:absolute;left:3628;top:525;width:751;height:686" id="docshape34" coordorigin="3628,525" coordsize="751,686" path="m3629,1211l3629,1207,3628,1197,3628,1152,3647,1031,3674,964,3720,897,3789,837,3865,786,3940,737,4012,691,4081,648,4147,610,4207,576,4263,547,4337,525,4356,534,4379,557,4362,550,4336,546,4268,558,4185,603,4118,642,4041,689,3959,740,3876,794,3796,847,3719,918,3673,996,3649,1074,3641,1143,3641,1197,3641,1211,3629,1211xe" filled="true" fillcolor="#217785" stroked="false">
+                <v:shape id="Graphic 36" o:spid="_x0000_s1036" style="position:absolute;left:15518;top:1508;width:4769;height:4356;visibility:visible;mso-wrap-style:square;v-text-anchor:top" coordsize="476884,435609" o:gfxdata="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" path="m103,435303r-8,-2640l,426478,62,398164,11582,321305,28976,278426,58084,236359r43789,-38423l150239,165323r47391,-31018l243552,105182,287515,78255,329025,53826,367591,32196,402722,13667,449769,r12330,5538l476373,20043,465592,15430,449180,13083r-42927,7810l353145,49282,310972,74087r-48686,29623l210012,136459r-52938,34182l106396,204564,57436,249685,28073,299209,13351,348352,8316,392327r-301,34023l8111,435278r-8008,25xe" fillcolor="#217785" stroked="f">
                   <v:path arrowok="t"/>
-                  <v:fill type="solid"/>
                 </v:shape>
-                <v:shape style="position:absolute;left:4066;top:367;width:418;height:352" type="#_x0000_t75" id="docshape35" stroked="false">
-                  <v:imagedata r:id="rId19" o:title=""/>
+                <v:shape id="Image 37" o:spid="_x0000_s1037" type="#_x0000_t75" style="position:absolute;left:18302;top:505;width:2653;height:2232;visibility:visible;mso-wrap-style:square" o:gfxdata="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">
+                  <v:imagedata r:id="rId38" o:title=""/>
                 </v:shape>
-                <v:shape style="position:absolute;left:3628;top:559;width:790;height:652" id="docshape36" coordorigin="3629,559" coordsize="790,652" path="m3629,1211l3636,1126,3659,1048,3696,977,3748,914,3814,860,3883,815,3953,773,4022,735,4090,699,4156,666,4264,613,4286,603,4307,592,4356,568,4384,559,4401,565,4418,585,4392,580,4368,581,4349,587,4332,594,4319,601,4312,604,4291,614,4270,625,4162,678,4096,710,4028,746,3959,784,3890,826,3821,870,3757,923,3707,984,3670,1053,3648,1129,3641,1211,3629,1211xe" filled="true" fillcolor="#217785" stroked="false">
+                <v:shape id="Graphic 38" o:spid="_x0000_s1038" style="position:absolute;left:15519;top:1726;width:5017;height:4140;visibility:visible;mso-wrap-style:square;v-text-anchor:top" coordsize="501650,414020" o:gfxdata="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" path="m,413588l4741,359830,19101,310271,42869,265311,75837,225352r41956,-34559l161523,162314r44311,-26410l249992,111449,293265,88839,334919,67960,403690,34273r13822,-6845l430659,20819,461743,5546,479485,r11041,3770l501508,16446,484547,13014r-14749,847l457234,17445r-10408,4773l438317,26646r-4564,1551l420885,34690r-13694,6794l338547,75113,297031,95925r-43119,22529l209928,142809r-44111,26287l122317,197424,81601,230954,49607,269721,26540,313338,12606,361415,8007,413563,,413588xe" fillcolor="#217785" stroked="f">
                   <v:path arrowok="t"/>
-                  <v:fill type="solid"/>
                 </v:shape>
-                <v:shape style="position:absolute;left:3538;top:426;width:976;height:976" type="#_x0000_t75" id="docshape37" stroked="false">
-                  <v:imagedata r:id="rId20" o:title=""/>
+                <v:shape id="Image 39" o:spid="_x0000_s1039" type="#_x0000_t75" style="position:absolute;left:14950;top:882;width:6194;height:6194;visibility:visible;mso-wrap-style:square" o:gfxdata="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">
+                  <v:imagedata r:id="rId39" o:title=""/>
                 </v:shape>
-                <v:shape style="position:absolute;left:5987;top:432;width:1591;height:991" type="#_x0000_t75" id="docshape38" stroked="false">
-                  <v:imagedata r:id="rId21" o:title=""/>
+                <v:shape id="Image 40" o:spid="_x0000_s1040" type="#_x0000_t75" style="position:absolute;left:30497;top:918;width:10100;height:6289;visibility:visible;mso-wrap-style:square" o:gfxdata="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">
+                  <v:imagedata r:id="rId40" o:title=""/>
                 </v:shape>
-                <v:shape style="position:absolute;left:8956;top:536;width:1366;height:916" type="#_x0000_t75" id="docshape39" stroked="false">
-                  <v:imagedata r:id="rId22" o:title=""/>
+                <v:shape id="Image 41" o:spid="_x0000_s1041" type="#_x0000_t75" style="position:absolute;left:49350;top:1580;width:8671;height:5812;visibility:visible;mso-wrap-style:square" o:gfxdata="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">
+                  <v:imagedata r:id="rId41" o:title=""/>
                 </v:shape>
-                <w10:wrap type="topAndBottom"/>
+                <w10:wrap type="topAndBottom" anchorx="page"/>
               </v:group>
             </w:pict>
           </mc:Fallback>
@@ -3369,7 +3371,6 @@
     </w:p>
     <w:p>
       <w:pPr>
-        <w:spacing w:line="240" w:lineRule="auto" w:before="0"/>
         <w:rPr>
           <w:rFonts w:ascii="Times New Roman"/>
           <w:sz w:val="20"/>
@@ -3378,7 +3379,6 @@
     </w:p>
     <w:p>
       <w:pPr>
-        <w:spacing w:line="240" w:lineRule="auto" w:before="0"/>
         <w:rPr>
           <w:rFonts w:ascii="Times New Roman"/>
           <w:sz w:val="20"/>
@@ -3387,7 +3387,6 @@
     </w:p>
     <w:p>
       <w:pPr>
-        <w:spacing w:line="240" w:lineRule="auto" w:before="0"/>
         <w:rPr>
           <w:rFonts w:ascii="Times New Roman"/>
           <w:sz w:val="20"/>
@@ -3396,7 +3395,7 @@
     </w:p>
     <w:p>
       <w:pPr>
-        <w:spacing w:line="240" w:lineRule="auto" w:before="208"/>
+        <w:spacing w:before="208"/>
         <w:rPr>
           <w:rFonts w:ascii="Times New Roman"/>
           <w:sz w:val="20"/>
@@ -3405,12 +3404,13 @@
       <w:r>
         <w:rPr>
           <w:rFonts w:ascii="Times New Roman"/>
+          <w:noProof/>
           <w:sz w:val="20"/>
         </w:rPr>
         <mc:AlternateContent>
-          <mc:Choice Requires="wps">
+          <mc:Choice Requires="wpg">
             <w:drawing>
-              <wp:anchor distT="0" distB="0" distL="0" distR="0" allowOverlap="1" layoutInCell="1" locked="0" behindDoc="1" simplePos="0" relativeHeight="487589376">
+              <wp:anchor distT="0" distB="0" distL="0" distR="0" simplePos="0" relativeHeight="487589376" behindDoc="1" locked="0" layoutInCell="1" allowOverlap="1" wp14:anchorId="5E9EAAAD" wp14:editId="0709245F">
                 <wp:simplePos x="0" y="0"/>
                 <wp:positionH relativeFrom="page">
                   <wp:posOffset>782254</wp:posOffset>
@@ -3423,17 +3423,19 @@
                 <wp:wrapTopAndBottom/>
                 <wp:docPr id="42" name="Group 42"/>
                 <wp:cNvGraphicFramePr>
-                  <a:graphicFrameLocks/>
+                  <a:graphicFrameLocks xmlns:a="http://schemas.openxmlformats.org/drawingml/2006/main"/>
                 </wp:cNvGraphicFramePr>
-                <a:graphic>
+                <a:graphic xmlns:a="http://schemas.openxmlformats.org/drawingml/2006/main">
                   <a:graphicData uri="http://schemas.microsoft.com/office/word/2010/wordprocessingGroup">
                     <wpg:wgp>
-                      <wpg:cNvPr id="42" name="Group 42"/>
-                      <wpg:cNvGrpSpPr/>
+                      <wpg:cNvGrpSpPr>
+                        <a:grpSpLocks/>
+                      </wpg:cNvGrpSpPr>
                       <wpg:grpSpPr>
                         <a:xfrm>
                           <a:off x="0" y="0"/>
                           <a:ext cx="6403975" cy="808990"/>
+                          <a:chOff x="0" y="0"/>
                           <a:chExt cx="6403975" cy="808990"/>
                         </a:xfrm>
                       </wpg:grpSpPr>
@@ -3624,7 +3626,9 @@
                         </wps:bodyPr>
                       </wps:wsp>
                       <wps:wsp>
-                        <wps:cNvPr id="44" name="Graphic 44"/>
+                        <wps:cNvPr id="44" name="Graphic 44">
+                          <a:hlinkClick r:id="rId42"/>
+                        </wps:cNvPr>
                         <wps:cNvSpPr/>
                         <wps:spPr>
                           <a:xfrm>
@@ -3726,13 +3730,13 @@
                           <a:noAutofit/>
                         </wps:bodyPr>
                       </wps:wsp>
-                      <pic:pic>
+                      <pic:pic xmlns:pic="http://schemas.openxmlformats.org/drawingml/2006/picture">
                         <pic:nvPicPr>
                           <pic:cNvPr id="45" name="Image 45"/>
                           <pic:cNvPicPr/>
                         </pic:nvPicPr>
                         <pic:blipFill>
-                          <a:blip r:embed="rId23" cstate="print"/>
+                          <a:blip r:embed="rId43" cstate="print"/>
                           <a:stretch>
                             <a:fillRect/>
                           </a:stretch>
@@ -5299,13 +5303,13 @@
                           <a:noAutofit/>
                         </wps:bodyPr>
                       </wps:wsp>
-                      <pic:pic>
+                      <pic:pic xmlns:pic="http://schemas.openxmlformats.org/drawingml/2006/picture">
                         <pic:nvPicPr>
                           <pic:cNvPr id="59" name="Image 59"/>
                           <pic:cNvPicPr/>
                         </pic:nvPicPr>
                         <pic:blipFill>
-                          <a:blip r:embed="rId24" cstate="print"/>
+                          <a:blip r:embed="rId44" cstate="print"/>
                           <a:stretch>
                             <a:fillRect/>
                           </a:stretch>
@@ -5320,13 +5324,13 @@
                           </a:prstGeom>
                         </pic:spPr>
                       </pic:pic>
-                      <pic:pic>
+                      <pic:pic xmlns:pic="http://schemas.openxmlformats.org/drawingml/2006/picture">
                         <pic:nvPicPr>
                           <pic:cNvPr id="60" name="Image 60"/>
                           <pic:cNvPicPr/>
                         </pic:nvPicPr>
                         <pic:blipFill>
-                          <a:blip r:embed="rId25" cstate="print"/>
+                          <a:blip r:embed="rId45" cstate="print"/>
                           <a:stretch>
                             <a:fillRect/>
                           </a:stretch>
@@ -5341,13 +5345,13 @@
                           </a:prstGeom>
                         </pic:spPr>
                       </pic:pic>
-                      <pic:pic>
+                      <pic:pic xmlns:pic="http://schemas.openxmlformats.org/drawingml/2006/picture">
                         <pic:nvPicPr>
                           <pic:cNvPr id="61" name="Image 61"/>
                           <pic:cNvPicPr/>
                         </pic:nvPicPr>
                         <pic:blipFill>
-                          <a:blip r:embed="rId26" cstate="print"/>
+                          <a:blip r:embed="rId46" cstate="print"/>
                           <a:stretch>
                             <a:fillRect/>
                           </a:stretch>
@@ -5370,80 +5374,67 @@
           </mc:Choice>
           <mc:Fallback>
             <w:pict>
-              <v:group style="position:absolute;margin-left:61.594822pt;margin-top:23.102392pt;width:504.25pt;height:63.7pt;mso-position-horizontal-relative:page;mso-position-vertical-relative:paragraph;z-index:-15727104;mso-wrap-distance-left:0;mso-wrap-distance-right:0" id="docshapegroup40" coordorigin="1232,462" coordsize="10085,1274">
-                <v:shape style="position:absolute;left:1231;top:462;width:10085;height:1274" id="docshape41" coordorigin="1232,462" coordsize="10085,1274" path="m11316,547l11310,515,11302,504,11292,489,11276,478,11276,547,11276,1652,11273,1669,11264,1683,11250,1692,11233,1695,1315,1695,1298,1692,1284,1683,1275,1669,1272,1652,1272,547,1275,531,1284,517,1298,508,1315,504,3016,504,3016,1648,3049,1648,3049,504,11233,504,11250,508,11264,517,11273,531,11276,547,11276,478,11266,471,11233,465,3049,465,3049,462,3016,462,3016,465,1315,465,1282,471,1256,489,1238,515,1232,547,1232,1652,1238,1685,1256,1711,1282,1729,1315,1735,11233,1735,11292,1711,11316,1652,11316,547xe" filled="true" fillcolor="#3253a6" stroked="false">
+              <v:group w14:anchorId="49F70C10" id="Group 42" o:spid="_x0000_s1026" style="position:absolute;margin-left:61.6pt;margin-top:23.1pt;width:504.25pt;height:63.7pt;z-index:-15727104;mso-wrap-distance-left:0;mso-wrap-distance-right:0;mso-position-horizontal-relative:page" coordsize="64039,8089" o:gfxdata="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">
+                <v:shape id="Graphic 43" o:spid="_x0000_s1027" style="position:absolute;width:64039;height:8089;visibility:visible;mso-wrap-style:square;v-text-anchor:top" coordsize="6403975,808990" o:gfxdata="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" path="m6403441,54063r-4140,-20383l6394653,26784r-6617,-9792l6378232,10375r,43688l6378232,755904r-2146,10579l6370218,775157r-8674,5867l6350952,783183r-6298489,l41884,781024r-8674,-5867l27355,766483,25196,755904r,-701841l27355,43472r5855,-8662l41884,28943,52463,26784r1080211,l1132674,753351r20981,l1153655,26784r5197297,l6361544,28943r8674,5867l6376086,43472r2146,10591l6378232,10375r-6883,-4648l6350952,1600r-5197297,l1153655,r-20981,l1132674,1600r-1080211,l32080,5727,15405,16992,4140,33680,,54063,,755904r4140,20383l15405,792975r16675,11265l52463,808367r6298489,l6388036,792975r15405,-37071l6403441,54063xe" fillcolor="#3253a6" stroked="f">
+                  <v:fill opacity="39321f"/>
                   <v:path arrowok="t"/>
-                  <v:fill opacity="39321f" type="solid"/>
                 </v:shape>
-                <v:shape style="position:absolute;left:1664;top:570;width:569;height:969" id="docshape42" coordorigin="1664,571" coordsize="569,969" path="m2209,1540l2198,1540,2192,1537,1910,1312,1693,1312,1682,1310,1672,1304,1666,1295,1664,1284,1664,829,1666,818,1672,808,1682,802,1693,800,1910,800,2195,572,2207,571,2217,575,2227,580,2233,590,2233,1522,2227,1532,2213,1539,2209,1540xe" filled="true" fillcolor="#f9a62a" stroked="false">
+                <v:shape id="Graphic 44" o:spid="_x0000_s1028" href="https://ulkemyanimda.github.io/ses/erzurum/3.mp3" style="position:absolute;left:2744;top:690;width:3613;height:6153;visibility:visible;mso-wrap-style:square;v-text-anchor:top" coordsize="361315,615315" o:gfxdata="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" o:button="t" path="m345750,615202r-6664,l335077,613866,156188,470733r-138130,l11031,469316,5291,465449,1419,459709,,452675,,163737r1419,-7027l5291,150969r5740,-3871l18058,145678r138130,l337244,848,344684,r6230,2997l357181,5995r3973,6339l361154,604078r-3973,6320l348422,614624r-2672,578xe" fillcolor="#f9a62a" stroked="f">
+                  <v:fill o:detectmouseclick="t"/>
                   <v:path arrowok="t"/>
-                  <v:fill type="solid"/>
                 </v:shape>
-                <v:shape style="position:absolute;left:2403;top:862;width:124;height:379" type="#_x0000_t75" id="docshape43" stroked="false">
-                  <v:imagedata r:id="rId23" o:title=""/>
+                <v:shape id="Image 45" o:spid="_x0000_s1029" type="#_x0000_t75" style="position:absolute;left:7439;top:2544;width:785;height:2404;visibility:visible;mso-wrap-style:square" o:gfxdata="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">
+                  <v:imagedata r:id="rId47" o:title=""/>
                 </v:shape>
-                <v:shape style="position:absolute;left:2524;top:742;width:174;height:620" id="docshape44" coordorigin="2524,742" coordsize="174,620" path="m2560,1362l2545,1362,2538,1359,2533,1354,2526,1344,2524,1334,2526,1323,2533,1313,2579,1257,2613,1194,2634,1125,2641,1052,2634,979,2613,911,2579,847,2533,791,2526,781,2524,771,2526,760,2533,750,2542,744,2553,742,2563,744,2626,816,2665,889,2690,968,2698,1052,2690,1136,2665,1215,2626,1289,2573,1354,2567,1359,2560,1362xe" filled="true" fillcolor="#f9a62a" stroked="false">
+                <v:shape id="Graphic 46" o:spid="_x0000_s1030" style="position:absolute;left:8206;top:1778;width:1105;height:3937;visibility:visible;mso-wrap-style:square;v-text-anchor:top" coordsize="110489,393700" o:gfxdata="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" path="m22686,393646r-9246,l8817,391876,5295,388354,1323,382379,,375587r1323,-6792l5295,362819,34767,326976,56345,286682,69603,242958r4514,-46133l69603,150694,56345,106974,34767,66681,5295,30830,1323,24854,,18063,1323,11271,5295,5295,11271,1323,18063,r6791,1323l64832,46652,89721,93144r15290,50449l110216,196825r-5205,53231l89721,300506,64832,346998,30830,388354r-3521,3522l22686,393646xe" fillcolor="#f9a62a" stroked="f">
                   <v:path arrowok="t"/>
-                  <v:fill type="solid"/>
                 </v:shape>
-                <v:shape style="position:absolute;left:3683;top:760;width:336;height:726" id="docshape45" coordorigin="3684,760" coordsize="336,726" path="m3851,1486l3786,1483,3733,1474,3697,1461,3684,1446,3684,760,4019,760,4019,1446,4005,1461,3970,1474,3916,1483,3851,1486xe" filled="true" fillcolor="#c61d25" stroked="false">
+                <v:shape id="Graphic 47" o:spid="_x0000_s1031" style="position:absolute;left:15567;top:1892;width:2134;height:4610;visibility:visible;mso-wrap-style:square;v-text-anchor:top" coordsize="213360,461009" o:gfxdata="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" path="m106380,460741l64971,458743,31157,453297,8359,445220,,435329,,,212759,r,435329l204399,445220r-22798,8077l147787,458743r-41407,1998xe" fillcolor="#c61d25" stroked="f">
                   <v:path arrowok="t"/>
-                  <v:fill type="solid"/>
                 </v:shape>
-                <v:shape style="position:absolute;left:3683;top:1308;width:336;height:178" id="docshape46" coordorigin="3684,1308" coordsize="336,178" path="m3851,1486l3786,1483,3733,1474,3697,1461,3684,1446,3684,1308,3697,1324,3733,1336,3786,1345,3851,1348,3916,1345,3970,1336,4005,1324,4019,1308,4019,1446,4005,1461,3970,1474,3916,1483,3851,1486xe" filled="true" fillcolor="#0f0e0d" stroked="false">
+                <v:shape id="Graphic 48" o:spid="_x0000_s1032" style="position:absolute;left:15567;top:5372;width:2134;height:1130;visibility:visible;mso-wrap-style:square;v-text-anchor:top" coordsize="213360,113030" o:gfxdata="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" path="m106380,112742l64971,110744,31157,105298,8359,97221,,87330,,,8359,9889r22798,8075l64971,23407r41409,1996l147787,23407r33814,-5443l204399,9889,212759,r,87330l204399,97221r-22798,8077l147787,110744r-41407,1998xe" fillcolor="#0f0e0d" stroked="f">
                   <v:path arrowok="t"/>
-                  <v:fill type="solid"/>
                 </v:shape>
-                <v:shape style="position:absolute;left:4130;top:1265;width:304;height:203" id="docshape47" coordorigin="4131,1265" coordsize="304,203" path="m4282,1467l4223,1465,4175,1457,4143,1445,4131,1431,4131,1265,4434,1265,4434,1431,4422,1445,4389,1457,4341,1465,4282,1467xe" filled="true" fillcolor="#c61d25" stroked="false">
+                <v:shape id="Graphic 49" o:spid="_x0000_s1033" style="position:absolute;left:18407;top:5100;width:1930;height:1289;visibility:visible;mso-wrap-style:square;v-text-anchor:top" coordsize="193040,128905" o:gfxdata="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" path="m96253,128399l58785,126579,28190,121613,7563,114247,,105225,,,192507,r,105225l184943,114247r-20628,7366l133720,126579r-37467,1820xe" fillcolor="#c61d25" stroked="f">
                   <v:path arrowok="t"/>
-                  <v:fill type="solid"/>
                 </v:shape>
-                <v:shape style="position:absolute;left:3683;top:720;width:751;height:748" id="docshape48" coordorigin="3684,720" coordsize="751,748" path="m4019,760l4005,745,3970,732,3916,723,3851,720,3786,723,3733,732,3697,745,3684,760,3697,776,3733,788,3786,797,3851,800,3916,797,3970,788,4005,776,4019,760xm4434,1265l4418,1265,4418,1276,4418,1424,4407,1437,4378,1447,4335,1454,4282,1457,4229,1454,4186,1447,4157,1437,4146,1424,4146,1276,4418,1276,4418,1265,4131,1265,4131,1431,4143,1445,4175,1457,4223,1465,4282,1467,4341,1465,4388,1457,4389,1457,4422,1445,4434,1431,4434,1276,4434,1265xe" filled="true" fillcolor="#9d1b20" stroked="false">
+                <v:shape id="Graphic 50" o:spid="_x0000_s1034" style="position:absolute;left:15567;top:1638;width:4769;height:4750;visibility:visible;mso-wrap-style:square;v-text-anchor:top" coordsize="476884,474980" o:gfxdata="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" path="m212763,25400r-8357,-9894l181597,7429,147789,1993,106387,,64973,1993,31165,7429,8356,15506,,25400r8356,9893l31165,43357r33808,5449l106387,50800r41402,-1994l181597,43357r22809,-8064l212763,25400xem476465,346189r-9969,l466496,352844r,94323l459714,455256r-18491,6604l413804,466305r-33592,1639l346633,466305r-27432,-4445l300710,455256r-6782,-8089l293928,352844r172568,l466496,346189r-182537,l283959,451421r7569,9017l312153,467804r30594,4966l380212,474586r37465,-1816l447459,467944r812,-140l468909,460438r7556,-9017l476465,352844r,-6655xe" fillcolor="#9d1b20" stroked="f">
                   <v:path arrowok="t"/>
-                  <v:fill type="solid"/>
                 </v:shape>
-                <v:shape style="position:absolute;left:3708;top:604;width:286;height:182" id="docshape49" coordorigin="3708,605" coordsize="286,182" path="m3851,787l3796,784,3750,777,3720,766,3708,753,3708,605,3994,605,3994,753,3982,766,3952,777,3907,784,3851,787xe" filled="true" fillcolor="#ffffff" stroked="false">
+                <v:shape id="Graphic 51" o:spid="_x0000_s1035" style="position:absolute;left:15726;top:907;width:1816;height:1156;visibility:visible;mso-wrap-style:square;v-text-anchor:top" coordsize="181610,115570" o:gfxdata="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" path="m90568,115357l55316,113656,26528,109019,7117,102144,,93727,,,181135,r,93727l174018,102144r-19410,6875l125820,113656r-35252,1701xe" stroked="f">
                   <v:path arrowok="t"/>
-                  <v:fill type="solid"/>
                 </v:shape>
-                <v:shape style="position:absolute;left:3708;top:604;width:286;height:182" id="docshape50" coordorigin="3708,605" coordsize="286,182" path="m3851,787l3796,784,3750,777,3720,766,3708,753,3708,605,3994,605,3994,614,3723,614,3723,747,3733,759,3760,768,3801,775,3851,777,3948,777,3907,784,3851,787xm3948,777l3851,777,3901,775,3942,768,3969,759,3979,747,3979,614,3994,614,3994,753,3982,766,3952,777,3948,777xe" filled="true" fillcolor="#e3e2df" stroked="false">
+                <v:shape id="Graphic 52" o:spid="_x0000_s1036" style="position:absolute;left:15726;top:907;width:1816;height:1156;visibility:visible;mso-wrap-style:square;v-text-anchor:top" coordsize="181610,115570" o:gfxdata="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" path="m90568,115357l55316,113656,26528,109019,7117,102144,,93727,,,181135,r,5881l9242,5881r,84167l15632,97607r17429,6172l58911,107940r31657,1525l151839,109465r-26019,4191l90568,115357xem151839,109465r-61271,l122225,107940r25851,-4161l165504,97607r6391,-7559l171895,5881r9240,l181135,93727r-7117,8417l154608,109019r-2769,446xe" fillcolor="#e3e2df" stroked="f">
                   <v:path arrowok="t"/>
-                  <v:fill type="solid"/>
                 </v:shape>
-                <v:shape style="position:absolute;left:3703;top:1326;width:153;height:159" id="docshape51" coordorigin="3704,1327" coordsize="153,159" path="m3713,1331l3710,1331,3710,1329,3705,1329,3705,1327,3704,1327,3704,1329,3704,1331,3704,1465,3706,1465,3706,1467,3712,1467,3712,1469,3713,1469,3713,1467,3713,1465,3713,1331xm3749,1340l3742,1339,3739,1338,3739,1475,3746,1477,3749,1477,3749,1340xm3785,1345l3775,1344,3775,1481,3785,1482,3785,1345xm3820,1347l3811,1347,3811,1484,3820,1485,3820,1347xm3856,1348l3851,1348,3846,1348,3846,1486,3856,1486,3856,1348xe" filled="true" fillcolor="#20201f" stroked="false">
+                <v:shape id="Graphic 53" o:spid="_x0000_s1037" style="position:absolute;left:15694;top:5491;width:972;height:1010;visibility:visible;mso-wrap-style:square;v-text-anchor:top" coordsize="97155,100965" o:gfxdata="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" path="m6184,2540r-1905,l4279,1270r-3213,l1066,,,,,1270,,2540,,87655r1790,l1790,88925r3429,l5219,90195r965,l6184,88925r,-1270l6184,2540xem28829,8255l24638,7454,22644,7023r,87338l26708,95199r2121,381l28829,8255xem51473,11442r-6173,-698l45300,98069r6173,711l51473,11442xem74117,13081r-6172,-305l67945,100101r6172,330l74117,13081xem96774,13500r-3087,25l90589,13500r,87338l96774,100838r,-87338xe" fillcolor="#20201f" stroked="f">
                   <v:path arrowok="t"/>
-                  <v:fill type="solid"/>
                 </v:shape>
-                <v:shape style="position:absolute;left:4155;top:1278;width:270;height:184" id="docshape52" coordorigin="4156,1279" coordsize="270,184" path="m4166,1283l4161,1283,4156,1283,4156,1446,4166,1446,4166,1283xm4198,1283l4193,1283,4188,1283,4188,1453,4198,1453,4198,1283xm4230,1283l4226,1283,4221,1283,4221,1460,4230,1460,4230,1283xm4263,1283l4258,1283,4253,1283,4253,1462,4263,1462,4263,1283xm4295,1283l4290,1283,4286,1283,4286,1463,4295,1463,4295,1283xm4328,1283l4323,1283,4318,1283,4318,1460,4328,1460,4328,1283xm4360,1283l4355,1283,4350,1283,4350,1455,4360,1455,4360,1283xm4393,1283l4388,1283,4383,1283,4383,1446,4393,1446,4393,1283xm4425,1279l4420,1279,4415,1279,4415,1445,4425,1445,4425,1279xe" filled="true" fillcolor="#9d1b20" stroked="false">
+                <v:shape id="Graphic 54" o:spid="_x0000_s1038" style="position:absolute;left:18567;top:5186;width:1714;height:1169;visibility:visible;mso-wrap-style:square;v-text-anchor:top" coordsize="171450,116839" o:gfxdata="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" path="m6172,2755r-3086,26l,2755,,105892r6172,l6172,2755xem26758,2755r-3086,26l20586,2755r,107976l26758,110731r,-107976xem47345,2755r-3086,26l41173,2755r,112230l47345,114985r,-112230xem67945,2755r-3099,26l61760,2755r,113259l67945,116014r,-113259xem88531,2755r-3086,26l82346,2755r,113894l88531,116649r,-113894xem109118,2755r-3086,26l102946,2755r,112230l109118,114985r,-112230xem129705,2755r-3086,26l123532,2755r,108878l129705,111633r,-108878xem150291,2755r-3086,26l144119,2755r,103137l150291,105892r,-103137xem170878,r-3086,12l164706,r,105270l170878,105270,170878,xe" fillcolor="#9d1b20" stroked="f">
                   <v:path arrowok="t"/>
-                  <v:fill type="solid"/>
                 </v:shape>
-                <v:shape style="position:absolute;left:3881;top:1326;width:117;height:159" id="docshape53" coordorigin="3882,1327" coordsize="117,159" path="m3892,1347l3882,1347,3882,1485,3892,1484,3892,1347xm3927,1344l3921,1345,3918,1345,3918,1482,3927,1481,3927,1344xm3963,1338l3957,1339,3953,1340,3953,1477,3960,1476,3963,1475,3963,1338xm3999,1327l3997,1327,3997,1329,3992,1329,3992,1331,3989,1331,3989,1465,3989,1467,3989,1469,3990,1469,3990,1467,3996,1467,3996,1465,3999,1465,3999,1331,3999,1329,3999,1327xe" filled="true" fillcolor="#20201f" stroked="false">
+                <v:shape id="Graphic 55" o:spid="_x0000_s1039" style="position:absolute;left:16827;top:5491;width:743;height:1010;visibility:visible;mso-wrap-style:square;v-text-anchor:top" coordsize="74295,100965" o:gfxdata="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" path="m6172,12776l,13081r,87350l6172,100101r,-87325xem28816,10744r-4077,482l22644,11442r,87338l28816,98069r,-87325xem51473,7023r-4064,838l45288,8255r,87325l49479,94780r1994,-419l51473,7023xem74117,l73050,r,1270l69837,1270r,1270l67945,2540r,85115l67945,88925r,1270l68897,90195r,-1270l72313,88925r,-1270l74117,87655r,-85115l74117,1270,74117,xe" fillcolor="#20201f" stroked="f">
                   <v:path arrowok="t"/>
-                  <v:fill type="solid"/>
                 </v:shape>
-                <v:shape style="position:absolute;left:4130;top:1228;width:304;height:73" id="docshape54" coordorigin="4131,1229" coordsize="304,73" path="m4282,1302l4223,1299,4175,1291,4143,1279,4131,1265,4143,1251,4175,1239,4223,1232,4282,1229,4341,1232,4389,1239,4422,1251,4434,1265,4422,1279,4389,1291,4341,1299,4282,1302xe" filled="true" fillcolor="#c61d25" stroked="false">
+                <v:shape id="Graphic 56" o:spid="_x0000_s1040" style="position:absolute;left:18407;top:4868;width:1930;height:464;visibility:visible;mso-wrap-style:square;v-text-anchor:top" coordsize="193040,46355" o:gfxdata="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" path="m96253,46348l58785,44526,28190,39559,7563,32192,,23174,7563,14152,28190,6786,58785,1820,96253,r37467,1820l164315,6786r20628,7366l192507,23174r-7564,9018l164315,39559r-30595,4967l96253,46348xe" fillcolor="#c61d25" stroked="f">
                   <v:path arrowok="t"/>
-                  <v:fill type="solid"/>
                 </v:shape>
-                <v:shape style="position:absolute;left:4130;top:1228;width:304;height:73" id="docshape55" coordorigin="4131,1229" coordsize="304,73" path="m4282,1302l4223,1299,4175,1291,4143,1279,4131,1265,4143,1251,4175,1239,4223,1232,4282,1229,4341,1232,4372,1237,4282,1237,4230,1239,4188,1245,4159,1254,4149,1265,4159,1276,4188,1286,4230,1292,4282,1294,4372,1294,4341,1299,4282,1302xm4372,1294l4282,1294,4334,1292,4377,1286,4405,1276,4416,1265,4405,1254,4377,1245,4334,1239,4282,1237,4372,1237,4389,1239,4422,1251,4434,1265,4422,1279,4389,1291,4372,1294xe" filled="true" fillcolor="#9d1b20" stroked="false">
+                <v:shape id="Graphic 57" o:spid="_x0000_s1041" style="position:absolute;left:18407;top:4868;width:1930;height:464;visibility:visible;mso-wrap-style:square;v-text-anchor:top" coordsize="193040,46355" o:gfxdata="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" path="m96253,46348l58785,44526,28190,39559,7563,32192,,23174,7563,14152,28190,6786,58785,1820,96253,r37467,1820l152900,4933r-56647,l63297,6366,36385,10275,18240,16073r-6653,7101l18240,30273r18145,5796l63297,39976r32956,1432l152924,41408r-19204,3118l96253,46348xem152924,41408r-56671,l129209,39976r26911,-3907l174264,30273r6653,-7099l174264,16073,156120,10275,129209,6366,96253,4933r56647,l164315,6786r20628,7366l192507,23174r-7564,9018l164315,39559r-11391,1849xe" fillcolor="#9d1b20" stroked="f">
                   <v:path arrowok="t"/>
-                  <v:fill type="solid"/>
                 </v:shape>
-                <v:shape style="position:absolute;left:3708;top:570;width:286;height:69" id="docshape56" coordorigin="3708,571" coordsize="286,69" path="m3851,639l3796,636,3750,629,3720,618,3708,605,3720,592,3750,581,3796,574,3851,571,3907,574,3952,581,3982,592,3994,605,3982,618,3952,629,3907,636,3851,639xe" filled="true" fillcolor="#e3e2df" stroked="false">
+                <v:shape id="Graphic 58" o:spid="_x0000_s1042" style="position:absolute;left:15726;top:691;width:1816;height:438;visibility:visible;mso-wrap-style:square;v-text-anchor:top" coordsize="181610,43815" o:gfxdata="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" path="m90568,43258l55316,41558,26528,36921,7117,30046,,21629,7117,13208,26528,6333,55316,1699,90568,r35251,1699l154604,6333r19407,6875l181127,21629r-7116,8417l154604,36921r-28785,4637l90568,43258xe" fillcolor="#e3e2df" stroked="f">
                   <v:path arrowok="t"/>
-                  <v:fill type="solid"/>
                 </v:shape>
-                <v:shape style="position:absolute;left:3538;top:605;width:1366;height:901" type="#_x0000_t75" id="docshape57" stroked="false">
-                  <v:imagedata r:id="rId24" o:title=""/>
+                <v:shape id="Image 59" o:spid="_x0000_s1043" type="#_x0000_t75" style="position:absolute;left:14649;top:909;width:8671;height:5717;visibility:visible;mso-wrap-style:square" o:gfxdata="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">
+                  <v:imagedata r:id="rId48" o:title=""/>
                 </v:shape>
-                <v:shape style="position:absolute;left:6239;top:590;width:1036;height:1021" type="#_x0000_t75" id="docshape58" stroked="false">
-                  <v:imagedata r:id="rId25" o:title=""/>
+                <v:shape id="Image 60" o:spid="_x0000_s1044" type="#_x0000_t75" style="position:absolute;left:31799;top:816;width:6575;height:6480;visibility:visible;mso-wrap-style:square" o:gfxdata="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">
+                  <v:imagedata r:id="rId49" o:title=""/>
                 </v:shape>
-                <v:shape style="position:absolute;left:8995;top:735;width:1486;height:856" type="#_x0000_t75" id="docshape59" stroked="false">
-                  <v:imagedata r:id="rId26" o:title=""/>
+                <v:shape id="Image 61" o:spid="_x0000_s1045" type="#_x0000_t75" style="position:absolute;left:49297;top:1737;width:9433;height:5431;visibility:visible;mso-wrap-style:square" o:gfxdata="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">
+                  <v:imagedata r:id="rId50" o:title=""/>
                 </v:shape>
-                <w10:wrap type="topAndBottom"/>
+                <w10:wrap type="topAndBottom" anchorx="page"/>
               </v:group>
             </w:pict>
           </mc:Fallback>
@@ -5452,7 +5443,6 @@
     </w:p>
     <w:p>
       <w:pPr>
-        <w:spacing w:line="240" w:lineRule="auto" w:before="0"/>
         <w:rPr>
           <w:rFonts w:ascii="Times New Roman"/>
           <w:sz w:val="20"/>
@@ -5461,7 +5451,6 @@
     </w:p>
     <w:p>
       <w:pPr>
-        <w:spacing w:line="240" w:lineRule="auto" w:before="0"/>
         <w:rPr>
           <w:rFonts w:ascii="Times New Roman"/>
           <w:sz w:val="20"/>
@@ -5470,7 +5459,6 @@
     </w:p>
     <w:p>
       <w:pPr>
-        <w:spacing w:line="240" w:lineRule="auto" w:before="0"/>
         <w:rPr>
           <w:rFonts w:ascii="Times New Roman"/>
           <w:sz w:val="20"/>
@@ -5479,7 +5467,6 @@
     </w:p>
     <w:p>
       <w:pPr>
-        <w:spacing w:line="240" w:lineRule="auto" w:before="0"/>
         <w:rPr>
           <w:rFonts w:ascii="Times New Roman"/>
           <w:sz w:val="20"/>
@@ -5488,7 +5475,7 @@
     </w:p>
     <w:p>
       <w:pPr>
-        <w:spacing w:line="240" w:lineRule="auto" w:before="110"/>
+        <w:spacing w:before="110"/>
         <w:rPr>
           <w:rFonts w:ascii="Times New Roman"/>
           <w:sz w:val="20"/>
@@ -5497,12 +5484,13 @@
       <w:r>
         <w:rPr>
           <w:rFonts w:ascii="Times New Roman"/>
+          <w:noProof/>
           <w:sz w:val="20"/>
         </w:rPr>
         <mc:AlternateContent>
-          <mc:Choice Requires="wps">
+          <mc:Choice Requires="wpg">
             <w:drawing>
-              <wp:anchor distT="0" distB="0" distL="0" distR="0" allowOverlap="1" layoutInCell="1" locked="0" behindDoc="1" simplePos="0" relativeHeight="487589888">
+              <wp:anchor distT="0" distB="0" distL="0" distR="0" simplePos="0" relativeHeight="487589888" behindDoc="1" locked="0" layoutInCell="1" allowOverlap="1" wp14:anchorId="0242C53D" wp14:editId="127F31E2">
                 <wp:simplePos x="0" y="0"/>
                 <wp:positionH relativeFrom="page">
                   <wp:posOffset>752148</wp:posOffset>
@@ -5511,21 +5499,23 @@
                   <wp:posOffset>231355</wp:posOffset>
                 </wp:positionV>
                 <wp:extent cx="6433820" cy="823594"/>
-                <wp:effectExtent l="0" t="0" r="0" b="0"/>
+                <wp:effectExtent l="0" t="0" r="5080" b="0"/>
                 <wp:wrapTopAndBottom/>
                 <wp:docPr id="62" name="Group 62"/>
                 <wp:cNvGraphicFramePr>
-                  <a:graphicFrameLocks/>
+                  <a:graphicFrameLocks xmlns:a="http://schemas.openxmlformats.org/drawingml/2006/main"/>
                 </wp:cNvGraphicFramePr>
-                <a:graphic>
+                <a:graphic xmlns:a="http://schemas.openxmlformats.org/drawingml/2006/main">
                   <a:graphicData uri="http://schemas.microsoft.com/office/word/2010/wordprocessingGroup">
                     <wpg:wgp>
-                      <wpg:cNvPr id="62" name="Group 62"/>
-                      <wpg:cNvGrpSpPr/>
+                      <wpg:cNvGrpSpPr>
+                        <a:grpSpLocks/>
+                      </wpg:cNvGrpSpPr>
                       <wpg:grpSpPr>
                         <a:xfrm>
                           <a:off x="0" y="0"/>
                           <a:ext cx="6433820" cy="823594"/>
+                          <a:chOff x="0" y="0"/>
                           <a:chExt cx="6433820" cy="823594"/>
                         </a:xfrm>
                       </wpg:grpSpPr>
@@ -5703,13 +5693,13 @@
                           <a:noAutofit/>
                         </wps:bodyPr>
                       </wps:wsp>
-                      <pic:pic>
+                      <pic:pic xmlns:pic="http://schemas.openxmlformats.org/drawingml/2006/picture">
                         <pic:nvPicPr>
                           <pic:cNvPr id="64" name="Image 64"/>
                           <pic:cNvPicPr/>
                         </pic:nvPicPr>
                         <pic:blipFill>
-                          <a:blip r:embed="rId27" cstate="print"/>
+                          <a:blip r:embed="rId51" cstate="print"/>
                           <a:stretch>
                             <a:fillRect/>
                           </a:stretch>
@@ -5725,7 +5715,9 @@
                         </pic:spPr>
                       </pic:pic>
                       <wps:wsp>
-                        <wps:cNvPr id="65" name="Graphic 65"/>
+                        <wps:cNvPr id="65" name="Graphic 65">
+                          <a:hlinkClick r:id="rId52"/>
+                        </wps:cNvPr>
                         <wps:cNvSpPr/>
                         <wps:spPr>
                           <a:xfrm>
@@ -5827,13 +5819,13 @@
                           <a:noAutofit/>
                         </wps:bodyPr>
                       </wps:wsp>
-                      <pic:pic>
+                      <pic:pic xmlns:pic="http://schemas.openxmlformats.org/drawingml/2006/picture">
                         <pic:nvPicPr>
                           <pic:cNvPr id="66" name="Image 66"/>
                           <pic:cNvPicPr/>
                         </pic:nvPicPr>
                         <pic:blipFill>
-                          <a:blip r:embed="rId28" cstate="print"/>
+                          <a:blip r:embed="rId53" cstate="print"/>
                           <a:stretch>
                             <a:fillRect/>
                           </a:stretch>
@@ -5978,13 +5970,13 @@
                           <a:noAutofit/>
                         </wps:bodyPr>
                       </wps:wsp>
-                      <pic:pic>
+                      <pic:pic xmlns:pic="http://schemas.openxmlformats.org/drawingml/2006/picture">
                         <pic:nvPicPr>
                           <pic:cNvPr id="68" name="Image 68"/>
                           <pic:cNvPicPr/>
                         </pic:nvPicPr>
                         <pic:blipFill>
-                          <a:blip r:embed="rId29" cstate="print"/>
+                          <a:blip r:embed="rId54" cstate="print"/>
                           <a:stretch>
                             <a:fillRect/>
                           </a:stretch>
@@ -5999,13 +5991,13 @@
                           </a:prstGeom>
                         </pic:spPr>
                       </pic:pic>
-                      <pic:pic>
+                      <pic:pic xmlns:pic="http://schemas.openxmlformats.org/drawingml/2006/picture">
                         <pic:nvPicPr>
                           <pic:cNvPr id="69" name="Image 69"/>
                           <pic:cNvPicPr/>
                         </pic:nvPicPr>
                         <pic:blipFill>
-                          <a:blip r:embed="rId30" cstate="print"/>
+                          <a:blip r:embed="rId55" cstate="print"/>
                           <a:stretch>
                             <a:fillRect/>
                           </a:stretch>
@@ -6020,13 +6012,13 @@
                           </a:prstGeom>
                         </pic:spPr>
                       </pic:pic>
-                      <pic:pic>
+                      <pic:pic xmlns:pic="http://schemas.openxmlformats.org/drawingml/2006/picture">
                         <pic:nvPicPr>
                           <pic:cNvPr id="70" name="Image 70"/>
                           <pic:cNvPicPr/>
                         </pic:nvPicPr>
                         <pic:blipFill>
-                          <a:blip r:embed="rId31" cstate="print"/>
+                          <a:blip r:embed="rId56" cstate="print"/>
                           <a:stretch>
                             <a:fillRect/>
                           </a:stretch>
@@ -6049,35 +6041,34 @@
           </mc:Choice>
           <mc:Fallback>
             <w:pict>
-              <v:group style="position:absolute;margin-left:59.224312pt;margin-top:18.216955pt;width:506.6pt;height:64.8500pt;mso-position-horizontal-relative:page;mso-position-vertical-relative:paragraph;z-index:-15726592;mso-wrap-distance-left:0;mso-wrap-distance-right:0" id="docshapegroup60" coordorigin="1184,364" coordsize="10132,1297">
-                <v:shape style="position:absolute;left:1184;top:364;width:10132;height:1277" id="docshape61" coordorigin="1184,364" coordsize="10132,1277" path="m11316,447l11309,415,11302,404,11292,389,11276,378,11276,447,11276,1558,11273,1575,11263,1588,11250,1598,11233,1601,1267,1601,1251,1598,1237,1588,1228,1575,1224,1558,1224,447,1228,431,1237,417,1251,408,1267,404,2968,404,2968,1557,3001,1557,3001,404,11233,404,11250,408,11263,417,11273,431,11276,447,11276,378,11265,371,11233,364,1267,364,1235,371,1209,389,1191,415,1184,447,1184,1558,1191,1590,1209,1616,1235,1634,1267,1641,11233,1641,11292,1616,11316,1558,11316,447xe" filled="true" fillcolor="#3253a6" stroked="false">
+              <v:group w14:anchorId="42C810D5" id="Group 62" o:spid="_x0000_s1026" style="position:absolute;margin-left:59.2pt;margin-top:18.2pt;width:506.6pt;height:64.85pt;z-index:-15726592;mso-wrap-distance-left:0;mso-wrap-distance-right:0;mso-position-horizontal-relative:page" coordsize="64338,8235" o:gfxdata="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">
+                <v:shape id="Graphic 63" o:spid="_x0000_s1027" style="position:absolute;width:64338;height:8109;visibility:visible;mso-wrap-style:square;v-text-anchor:top" coordsize="6433820,810895" o:gfxdata="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" path="m6433540,52705r-4165,-20486l6424701,25298r-6642,-9830l6408204,8826r,43879l6408204,757847r-2159,10642l6400152,777201r-8712,5893l6380810,785253r-6328105,l42075,783094r-8713,-5893l27470,768489,25311,757847r,-705142l27470,42075r5892,-8713l42075,27470,52705,25298r1079957,l1132662,757478r20980,l1153642,25298r5227168,l6391440,27470r8712,5892l6406045,42075r2159,10630l6408204,8826r-6909,-4674l6380810,,52705,,32232,4152,15468,15468,4152,32219,,52705,,757847r4152,20485l15468,795083r16764,11328l52705,810564r6328105,l6418059,795083r15481,-37236l6433540,52705xe" fillcolor="#3253a6" stroked="f">
+                  <v:fill opacity="39321f"/>
                   <v:path arrowok="t"/>
-                  <v:fill opacity="39321f" type="solid"/>
                 </v:shape>
-                <v:shape style="position:absolute;left:6193;top:939;width:47;height:82" type="#_x0000_t75" id="docshape62" stroked="false">
-                  <v:imagedata r:id="rId27" o:title=""/>
+                <v:shape id="Image 64" o:spid="_x0000_s1028" type="#_x0000_t75" style="position:absolute;left:31804;top:3649;width:296;height:519;visibility:visible;mso-wrap-style:square" o:gfxdata="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">
+                  <v:imagedata r:id="rId57" o:title=""/>
                 </v:shape>
-                <v:shape style="position:absolute;left:1654;top:479;width:569;height:969" id="docshape63" coordorigin="1655,480" coordsize="569,969" path="m2199,1448l2189,1448,2183,1446,1901,1221,1683,1221,1672,1219,1663,1213,1657,1204,1655,1192,1655,737,1657,726,1663,717,1672,711,1683,709,1901,709,2186,481,2198,480,2207,484,2217,489,2224,499,2224,1431,2217,1441,2204,1447,2199,1448xe" filled="true" fillcolor="#f9a62a" stroked="false">
+                <v:shape id="Graphic 65" o:spid="_x0000_s1029" href="https://ulkemyanimda.github.io/ses/erzurum/4.mp3" style="position:absolute;left:2986;top:731;width:3614;height:6153;visibility:visible;mso-wrap-style:square;v-text-anchor:top" coordsize="361315,615315" o:gfxdata="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" o:button="t" path="m345750,615202r-6664,l335077,613866,156188,470733r-138130,l11031,469316,5291,465449,1419,459709,,452675,,163737r1419,-7027l5291,150969r5740,-3871l18058,145678r138130,l337244,848,344684,r6230,2997l357181,5995r3973,6339l361154,604078r-3973,6320l348422,614624r-2672,578xe" fillcolor="#f9a62a" stroked="f">
+                  <v:fill o:detectmouseclick="t"/>
                   <v:path arrowok="t"/>
-                  <v:fill type="solid"/>
                 </v:shape>
-                <v:shape style="position:absolute;left:2394;top:771;width:124;height:379" type="#_x0000_t75" id="docshape64" stroked="false">
-                  <v:imagedata r:id="rId28" o:title=""/>
+                <v:shape id="Image 66" o:spid="_x0000_s1030" type="#_x0000_t75" style="position:absolute;left:7681;top:2585;width:785;height:2405;visibility:visible;mso-wrap-style:square" o:gfxdata="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">
+                  <v:imagedata r:id="rId58" o:title=""/>
                 </v:shape>
-                <v:shape style="position:absolute;left:2514;top:650;width:174;height:620" id="docshape65" coordorigin="2515,651" coordsize="174,620" path="m2551,1271l2536,1271,2529,1268,2523,1262,2517,1253,2515,1242,2517,1232,2523,1222,2570,1166,2604,1102,2625,1033,2632,961,2625,888,2604,819,2570,756,2523,699,2517,690,2515,679,2517,669,2523,659,2533,653,2543,651,2554,653,2617,724,2656,798,2680,877,2689,961,2680,1045,2656,1124,2617,1197,2563,1262,2558,1268,2551,1271xe" filled="true" fillcolor="#f9a62a" stroked="false">
+                <v:shape id="Graphic 67" o:spid="_x0000_s1031" style="position:absolute;left:8448;top:1819;width:1105;height:3937;visibility:visible;mso-wrap-style:square;v-text-anchor:top" coordsize="110489,393700" o:gfxdata="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" path="m22686,393646r-9246,l8817,391876,5295,388354,1323,382379,,375587r1323,-6792l5295,362819,34767,326976,56345,286682,69603,242958r4514,-46133l69603,150694,56345,106974,34767,66681,5295,30830,1323,24854,,18063,1323,11271,5295,5295,11271,1323,18063,r6791,1323l64832,46652,89721,93144r15290,50449l110216,196825r-5205,53231l89721,300506,64832,346998,30830,388354r-3521,3522l22686,393646xe" fillcolor="#f9a62a" stroked="f">
                   <v:path arrowok="t"/>
-                  <v:fill type="solid"/>
                 </v:shape>
-                <v:shape style="position:absolute;left:3700;top:488;width:646;height:991" type="#_x0000_t75" id="docshape66" stroked="false">
-                  <v:imagedata r:id="rId29" o:title=""/>
+                <v:shape id="Image 68" o:spid="_x0000_s1032" type="#_x0000_t75" style="position:absolute;left:15976;top:785;width:4098;height:6288;visibility:visible;mso-wrap-style:square" o:gfxdata="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">
+                  <v:imagedata r:id="rId59" o:title=""/>
                 </v:shape>
-                <v:shape style="position:absolute;left:6090;top:583;width:1501;height:841" type="#_x0000_t75" id="docshape67" stroked="false">
-                  <v:imagedata r:id="rId30" o:title=""/>
+                <v:shape id="Image 69" o:spid="_x0000_s1033" type="#_x0000_t75" style="position:absolute;left:31152;top:1389;width:9528;height:5336;visibility:visible;mso-wrap-style:square" o:gfxdata="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">
+                  <v:imagedata r:id="rId60" o:title=""/>
                 </v:shape>
-                <v:shape style="position:absolute;left:9342;top:415;width:976;height:1246" type="#_x0000_t75" id="docshape68" stroked="false">
-                  <v:imagedata r:id="rId31" o:title=""/>
+                <v:shape id="Image 70" o:spid="_x0000_s1034" type="#_x0000_t75" style="position:absolute;left:51804;top:325;width:6194;height:7909;visibility:visible;mso-wrap-style:square" o:gfxdata="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">
+                  <v:imagedata r:id="rId61" o:title=""/>
                 </v:shape>
-                <w10:wrap type="topAndBottom"/>
+                <w10:wrap type="topAndBottom" anchorx="page"/>
               </v:group>
             </w:pict>
           </mc:Fallback>
@@ -6086,7 +6077,6 @@
     </w:p>
     <w:p>
       <w:pPr>
-        <w:spacing w:line="240" w:lineRule="auto" w:before="0"/>
         <w:rPr>
           <w:rFonts w:ascii="Times New Roman"/>
           <w:sz w:val="20"/>
@@ -6095,7 +6085,6 @@
     </w:p>
     <w:p>
       <w:pPr>
-        <w:spacing w:line="240" w:lineRule="auto" w:before="0"/>
         <w:rPr>
           <w:rFonts w:ascii="Times New Roman"/>
           <w:sz w:val="20"/>
@@ -6104,7 +6093,6 @@
     </w:p>
     <w:p>
       <w:pPr>
-        <w:spacing w:line="240" w:lineRule="auto" w:before="0"/>
         <w:rPr>
           <w:rFonts w:ascii="Times New Roman"/>
           <w:sz w:val="20"/>
@@ -6113,7 +6101,7 @@
     </w:p>
     <w:p>
       <w:pPr>
-        <w:spacing w:line="240" w:lineRule="auto" w:before="196"/>
+        <w:spacing w:before="196"/>
         <w:rPr>
           <w:rFonts w:ascii="Times New Roman"/>
           <w:sz w:val="20"/>
@@ -6122,12 +6110,13 @@
       <w:r>
         <w:rPr>
           <w:rFonts w:ascii="Times New Roman"/>
+          <w:noProof/>
           <w:sz w:val="20"/>
         </w:rPr>
         <mc:AlternateContent>
-          <mc:Choice Requires="wps">
+          <mc:Choice Requires="wpg">
             <w:drawing>
-              <wp:anchor distT="0" distB="0" distL="0" distR="0" allowOverlap="1" layoutInCell="1" locked="0" behindDoc="1" simplePos="0" relativeHeight="487590400">
+              <wp:anchor distT="0" distB="0" distL="0" distR="0" simplePos="0" relativeHeight="487590400" behindDoc="1" locked="0" layoutInCell="1" allowOverlap="1" wp14:anchorId="39E24929" wp14:editId="34A95DFB">
                 <wp:simplePos x="0" y="0"/>
                 <wp:positionH relativeFrom="page">
                   <wp:posOffset>785021</wp:posOffset>
@@ -6140,17 +6129,19 @@
                 <wp:wrapTopAndBottom/>
                 <wp:docPr id="71" name="Group 71"/>
                 <wp:cNvGraphicFramePr>
-                  <a:graphicFrameLocks/>
+                  <a:graphicFrameLocks xmlns:a="http://schemas.openxmlformats.org/drawingml/2006/main"/>
                 </wp:cNvGraphicFramePr>
-                <a:graphic>
+                <a:graphic xmlns:a="http://schemas.openxmlformats.org/drawingml/2006/main">
                   <a:graphicData uri="http://schemas.microsoft.com/office/word/2010/wordprocessingGroup">
                     <wpg:wgp>
-                      <wpg:cNvPr id="71" name="Group 71"/>
-                      <wpg:cNvGrpSpPr/>
+                      <wpg:cNvGrpSpPr>
+                        <a:grpSpLocks/>
+                      </wpg:cNvGrpSpPr>
                       <wpg:grpSpPr>
                         <a:xfrm>
                           <a:off x="0" y="0"/>
                           <a:ext cx="6400800" cy="806450"/>
+                          <a:chOff x="0" y="0"/>
                           <a:chExt cx="6400800" cy="806450"/>
                         </a:xfrm>
                       </wpg:grpSpPr>
@@ -6329,7 +6320,9 @@
                         </wps:bodyPr>
                       </wps:wsp>
                       <wps:wsp>
-                        <wps:cNvPr id="73" name="Graphic 73"/>
+                        <wps:cNvPr id="73" name="Graphic 73">
+                          <a:hlinkClick r:id="rId62"/>
+                        </wps:cNvPr>
                         <wps:cNvSpPr/>
                         <wps:spPr>
                           <a:xfrm>
@@ -6431,13 +6424,13 @@
                           <a:noAutofit/>
                         </wps:bodyPr>
                       </wps:wsp>
-                      <pic:pic>
+                      <pic:pic xmlns:pic="http://schemas.openxmlformats.org/drawingml/2006/picture">
                         <pic:nvPicPr>
                           <pic:cNvPr id="74" name="Image 74"/>
                           <pic:cNvPicPr/>
                         </pic:nvPicPr>
                         <pic:blipFill>
-                          <a:blip r:embed="rId32" cstate="print"/>
+                          <a:blip r:embed="rId63" cstate="print"/>
                           <a:stretch>
                             <a:fillRect/>
                           </a:stretch>
@@ -6582,13 +6575,13 @@
                           <a:noAutofit/>
                         </wps:bodyPr>
                       </wps:wsp>
-                      <pic:pic>
+                      <pic:pic xmlns:pic="http://schemas.openxmlformats.org/drawingml/2006/picture">
                         <pic:nvPicPr>
                           <pic:cNvPr id="76" name="Image 76"/>
                           <pic:cNvPicPr/>
                         </pic:nvPicPr>
                         <pic:blipFill>
-                          <a:blip r:embed="rId20" cstate="print"/>
+                          <a:blip r:embed="rId33" cstate="print"/>
                           <a:stretch>
                             <a:fillRect/>
                           </a:stretch>
@@ -6603,13 +6596,13 @@
                           </a:prstGeom>
                         </pic:spPr>
                       </pic:pic>
-                      <pic:pic>
+                      <pic:pic xmlns:pic="http://schemas.openxmlformats.org/drawingml/2006/picture">
                         <pic:nvPicPr>
                           <pic:cNvPr id="77" name="Image 77"/>
                           <pic:cNvPicPr/>
                         </pic:nvPicPr>
                         <pic:blipFill>
-                          <a:blip r:embed="rId22" cstate="print"/>
+                          <a:blip r:embed="rId35" cstate="print"/>
                           <a:stretch>
                             <a:fillRect/>
                           </a:stretch>
@@ -6624,13 +6617,13 @@
                           </a:prstGeom>
                         </pic:spPr>
                       </pic:pic>
-                      <pic:pic>
+                      <pic:pic xmlns:pic="http://schemas.openxmlformats.org/drawingml/2006/picture">
                         <pic:nvPicPr>
                           <pic:cNvPr id="78" name="Image 78"/>
                           <pic:cNvPicPr/>
                         </pic:nvPicPr>
                         <pic:blipFill>
-                          <a:blip r:embed="rId21" cstate="print"/>
+                          <a:blip r:embed="rId34" cstate="print"/>
                           <a:stretch>
                             <a:fillRect/>
                           </a:stretch>
@@ -6653,32 +6646,31 @@
           </mc:Choice>
           <mc:Fallback>
             <w:pict>
-              <v:group style="position:absolute;margin-left:61.812721pt;margin-top:22.499023pt;width:504pt;height:63.5pt;mso-position-horizontal-relative:page;mso-position-vertical-relative:paragraph;z-index:-15726080;mso-wrap-distance-left:0;mso-wrap-distance-right:0" id="docshapegroup69" coordorigin="1236,450" coordsize="10080,1270">
-                <v:shape style="position:absolute;left:1236;top:450;width:10080;height:1270" id="docshape70" coordorigin="1236,450" coordsize="10080,1270" path="m11316,533l11310,500,11302,490,11292,474,11276,464,11276,533,11276,1637,11273,1654,11264,1668,11250,1677,11233,1680,1319,1680,1302,1677,1289,1668,1279,1654,1276,1637,1276,533,1279,516,1289,502,1302,493,1319,490,3020,490,3020,1643,3053,1643,3053,490,11233,490,11250,493,11264,502,11273,516,11276,533,11276,464,11266,456,11233,450,1319,450,1287,456,1260,474,1243,500,1236,533,1236,1637,1243,1669,1260,1696,1287,1713,1319,1720,11233,1720,11292,1696,11316,1637,11316,533xe" filled="true" fillcolor="#3253a6" stroked="false">
+              <v:group w14:anchorId="3B358492" id="Group 71" o:spid="_x0000_s1026" style="position:absolute;margin-left:61.8pt;margin-top:22.5pt;width:7in;height:63.5pt;z-index:-15726080;mso-wrap-distance-left:0;mso-wrap-distance-right:0;mso-position-horizontal-relative:page" coordsize="64008,8064" o:gfxdata="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">
+                <v:shape id="Graphic 72" o:spid="_x0000_s1027" style="position:absolute;width:64007;height:8064;visibility:visible;mso-wrap-style:square;v-text-anchor:top" coordsize="6400800,806450" o:gfxdata="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" path="m6400673,52438r-4140,-20371l6391884,25171r-6616,-9779l6375463,8775r,43663l6375463,753973r-2146,10579l6367450,773226r-8662,5855l6348209,781240r-6295771,l41871,779081r-8674,-5855l27330,764552,25184,753973r,-701535l27330,41859r5867,-8674l41871,27330,52438,25171r1080236,l1132674,757478r20968,l1153642,25171r5194567,l6358788,27330r8662,5855l6373317,41859r2146,10579l6375463,8775r-6870,-4648l6348209,,52438,,32067,4127,15392,15392,4140,32067,,52438,,753973r4140,20384l15392,791032r16675,11252l52438,806424r6295771,l6385268,791032r15405,-37059l6400673,52438xe" fillcolor="#3253a6" stroked="f">
+                  <v:fill opacity="39321f"/>
                   <v:path arrowok="t"/>
-                  <v:fill opacity="39321f" type="solid"/>
                 </v:shape>
-                <v:shape style="position:absolute;left:1664;top:567;width:569;height:969" id="docshape71" coordorigin="1664,567" coordsize="569,969" path="m2209,1536l2198,1536,2192,1534,1910,1308,1693,1308,1682,1306,1672,1300,1666,1291,1664,1280,1664,825,1666,814,1672,805,1682,799,1693,797,1910,797,2195,568,2207,567,2217,572,2227,577,2233,587,2233,1518,2227,1528,2213,1535,2209,1536xe" filled="true" fillcolor="#f9a62a" stroked="false">
+                <v:shape id="Graphic 73" o:spid="_x0000_s1028" href="https://ulkemyanimda.github.io/ses/erzurum/5.mp3" style="position:absolute;left:2717;top:743;width:3613;height:6153;visibility:visible;mso-wrap-style:square;v-text-anchor:top" coordsize="361315,615315" o:gfxdata="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" o:button="t" path="m345750,615202r-6664,l335077,613866,156188,470733r-138130,l11031,469316,5291,465449,1419,459709,,452675,,163737r1419,-7027l5291,150969r5740,-3871l18058,145678r138130,l337244,848,344684,r6230,2997l357181,5995r3973,6339l361154,604078r-3973,6320l348422,614624r-2672,578xe" fillcolor="#f9a62a" stroked="f">
+                  <v:fill o:detectmouseclick="t"/>
                   <v:path arrowok="t"/>
-                  <v:fill type="solid"/>
                 </v:shape>
-                <v:shape style="position:absolute;left:2403;top:859;width:124;height:379" type="#_x0000_t75" id="docshape72" stroked="false">
-                  <v:imagedata r:id="rId32" o:title=""/>
+                <v:shape id="Image 74" o:spid="_x0000_s1029" type="#_x0000_t75" style="position:absolute;left:7412;top:2597;width:784;height:2405;visibility:visible;mso-wrap-style:square" o:gfxdata="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">
+                  <v:imagedata r:id="rId64" o:title=""/>
                 </v:shape>
-                <v:shape style="position:absolute;left:2524;top:738;width:174;height:620" id="docshape73" coordorigin="2524,738" coordsize="174,620" path="m2560,1358l2545,1358,2538,1356,2533,1350,2526,1341,2524,1330,2526,1319,2533,1310,2579,1253,2613,1190,2634,1121,2641,1048,2634,976,2613,907,2579,843,2533,787,2526,778,2524,767,2526,756,2533,747,2542,740,2553,738,2563,740,2626,812,2665,885,2690,965,2698,1048,2690,1132,2665,1212,2626,1285,2573,1350,2567,1356,2560,1358xe" filled="true" fillcolor="#f9a62a" stroked="false">
+                <v:shape id="Graphic 75" o:spid="_x0000_s1030" style="position:absolute;left:8178;top:1831;width:1105;height:3937;visibility:visible;mso-wrap-style:square;v-text-anchor:top" coordsize="110489,393700" o:gfxdata="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" path="m22686,393646r-9246,l8817,391876,5295,388354,1323,382379,,375587r1323,-6792l5295,362819,34767,326976,56345,286682,69603,242958r4514,-46133l69603,150694,56345,106974,34767,66681,5295,30830,1323,24854,,18063,1323,11271,5295,5295,11271,1323,18063,r6791,1323l64832,46652,89721,93144r15290,50449l110216,196825r-5205,53231l89721,300506,64832,346998,30830,388354r-3521,3522l22686,393646xe" fillcolor="#f9a62a" stroked="f">
                   <v:path arrowok="t"/>
-                  <v:fill type="solid"/>
                 </v:shape>
-                <v:shape style="position:absolute;left:9251;top:611;width:976;height:976" type="#_x0000_t75" id="docshape74" stroked="false">
-                  <v:imagedata r:id="rId20" o:title=""/>
+                <v:shape id="Image 76" o:spid="_x0000_s1031" type="#_x0000_t75" style="position:absolute;left:50894;top:1025;width:6194;height:6193;visibility:visible;mso-wrap-style:square" o:gfxdata="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">
+                  <v:imagedata r:id="rId39" o:title=""/>
                 </v:shape>
-                <v:shape style="position:absolute;left:6154;top:565;width:1366;height:916" type="#_x0000_t75" id="docshape75" stroked="false">
-                  <v:imagedata r:id="rId22" o:title=""/>
+                <v:shape id="Image 77" o:spid="_x0000_s1032" type="#_x0000_t75" style="position:absolute;left:31233;top:730;width:8671;height:5812;visibility:visible;mso-wrap-style:square" o:gfxdata="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">
+                  <v:imagedata r:id="rId41" o:title=""/>
                 </v:shape>
-                <v:shape style="position:absolute;left:3419;top:610;width:1591;height:991" type="#_x0000_t75" id="docshape76" stroked="false">
-                  <v:imagedata r:id="rId21" o:title=""/>
+                <v:shape id="Image 78" o:spid="_x0000_s1033" type="#_x0000_t75" style="position:absolute;left:13865;top:1016;width:10100;height:6289;visibility:visible;mso-wrap-style:square" o:gfxdata="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">
+                  <v:imagedata r:id="rId40" o:title=""/>
                 </v:shape>
-                <w10:wrap type="topAndBottom"/>
+                <w10:wrap type="topAndBottom" anchorx="page"/>
               </v:group>
             </w:pict>
           </mc:Fallback>
@@ -6688,21 +6680,22 @@
     <w:sectPr>
       <w:type w:val="continuous"/>
       <w:pgSz w:w="11910" w:h="16850"/>
-      <w:pgMar w:top="300" w:bottom="280" w:left="0" w:right="0"/>
+      <w:pgMar w:top="300" w:right="0" w:bottom="280" w:left="0" w:header="708" w:footer="708" w:gutter="0"/>
+      <w:cols w:space="708"/>
     </w:sectPr>
   </w:body>
 </w:document>
 </file>
 
 <file path=word/styles.xml><?xml version="1.0" encoding="utf-8"?>
-<w:styles xmlns:r="http://schemas.openxmlformats.org/officeDocument/2006/relationships" xmlns:w="http://schemas.openxmlformats.org/wordprocessingml/2006/main">
+<w:styles xmlns:mc="http://schemas.openxmlformats.org/markup-compatibility/2006" xmlns:r="http://schemas.openxmlformats.org/officeDocument/2006/relationships" xmlns:w="http://schemas.openxmlformats.org/wordprocessingml/2006/main" xmlns:w14="http://schemas.microsoft.com/office/word/2010/wordml" xmlns:w15="http://schemas.microsoft.com/office/word/2012/wordml" xmlns:w16cex="http://schemas.microsoft.com/office/word/2018/wordml/cex" xmlns:w16cid="http://schemas.microsoft.com/office/word/2016/wordml/cid" xmlns:w16="http://schemas.microsoft.com/office/word/2018/wordml" xmlns:w16du="http://schemas.microsoft.com/office/word/2023/wordml/word16du" xmlns:w16sdtdh="http://schemas.microsoft.com/office/word/2020/wordml/sdtdatahash" xmlns:w16sdtfl="http://schemas.microsoft.com/office/word/2024/wordml/sdtformatlock" xmlns:w16se="http://schemas.microsoft.com/office/word/2015/wordml/symex" mc:Ignorable="w14 w15 w16se w16cid w16 w16cex w16sdtdh w16sdtfl w16du">
   <w:docDefaults>
     <w:rPrDefault>
       <w:rPr>
-        <w:rFonts w:cstheme="minorBidi" w:hAnsiTheme="minorHAnsi" w:eastAsiaTheme="minorHAnsi" w:asciiTheme="minorHAnsi"/>
+        <w:rFonts w:asciiTheme="minorHAnsi" w:eastAsiaTheme="minorHAnsi" w:hAnsiTheme="minorHAnsi" w:cstheme="minorBidi"/>
         <w:sz w:val="22"/>
         <w:szCs w:val="22"/>
-        <w:lang w:val="en-US" w:bidi="ar-SA" w:eastAsia="en-US"/>
+        <w:lang w:val="en-US" w:eastAsia="en-US" w:bidi="ar-SA"/>
       </w:rPr>
     </w:rPrDefault>
     <w:pPrDefault>
@@ -6710,19 +6703,422 @@
         <w:widowControl w:val="0"/>
         <w:autoSpaceDE w:val="0"/>
         <w:autoSpaceDN w:val="0"/>
-        <w:spacing w:lineRule="auto" w:line="240" w:before="0" w:after="0"/>
-        <w:ind w:left="0" w:right="0"/>
-        <w:jc w:val="left"/>
       </w:pPr>
     </w:pPrDefault>
   </w:docDefaults>
-  <w:style w:styleId="DefaultParagraphFont" w:default="1" w:type="character">
+  <w:latentStyles w:defLockedState="0" w:defUIPriority="99" w:defSemiHidden="0" w:defUnhideWhenUsed="0" w:defQFormat="0" w:count="376">
+    <w:lsdException w:name="Normal" w:uiPriority="0" w:qFormat="1"/>
+    <w:lsdException w:name="heading 1" w:uiPriority="9" w:qFormat="1"/>
+    <w:lsdException w:name="heading 2" w:semiHidden="1" w:uiPriority="9" w:unhideWhenUsed="1" w:qFormat="1"/>
+    <w:lsdException w:name="heading 3" w:semiHidden="1" w:uiPriority="9" w:unhideWhenUsed="1" w:qFormat="1"/>
+    <w:lsdException w:name="heading 4" w:semiHidden="1" w:uiPriority="9" w:unhideWhenUsed="1" w:qFormat="1"/>
+    <w:lsdException w:name="heading 5" w:semiHidden="1" w:uiPriority="9" w:unhideWhenUsed="1" w:qFormat="1"/>
+    <w:lsdException w:name="heading 6" w:semiHidden="1" w:uiPriority="9" w:unhideWhenUsed="1" w:qFormat="1"/>
+    <w:lsdException w:name="heading 7" w:semiHidden="1" w:uiPriority="9" w:unhideWhenUsed="1" w:qFormat="1"/>
+    <w:lsdException w:name="heading 8" w:semiHidden="1" w:uiPriority="9" w:unhideWhenUsed="1" w:qFormat="1"/>
+    <w:lsdException w:name="heading 9" w:semiHidden="1" w:uiPriority="9" w:unhideWhenUsed="1" w:qFormat="1"/>
+    <w:lsdException w:name="index 1" w:semiHidden="1" w:unhideWhenUsed="1"/>
+    <w:lsdException w:name="index 2" w:semiHidden="1" w:unhideWhenUsed="1"/>
+    <w:lsdException w:name="index 3" w:semiHidden="1" w:unhideWhenUsed="1"/>
+    <w:lsdException w:name="index 4" w:semiHidden="1" w:unhideWhenUsed="1"/>
+    <w:lsdException w:name="index 5" w:semiHidden="1" w:unhideWhenUsed="1"/>
+    <w:lsdException w:name="index 6" w:semiHidden="1" w:unhideWhenUsed="1"/>
+    <w:lsdException w:name="index 7" w:semiHidden="1" w:unhideWhenUsed="1"/>
+    <w:lsdException w:name="index 8" w:semiHidden="1" w:unhideWhenUsed="1"/>
+    <w:lsdException w:name="index 9" w:semiHidden="1" w:unhideWhenUsed="1"/>
+    <w:lsdException w:name="toc 1" w:semiHidden="1" w:uiPriority="39" w:unhideWhenUsed="1"/>
+    <w:lsdException w:name="toc 2" w:semiHidden="1" w:uiPriority="39" w:unhideWhenUsed="1"/>
+    <w:lsdException w:name="toc 3" w:semiHidden="1" w:uiPriority="39" w:unhideWhenUsed="1"/>
+    <w:lsdException w:name="toc 4" w:semiHidden="1" w:uiPriority="39" w:unhideWhenUsed="1"/>
+    <w:lsdException w:name="toc 5" w:semiHidden="1" w:uiPriority="39" w:unhideWhenUsed="1"/>
+    <w:lsdException w:name="toc 6" w:semiHidden="1" w:uiPriority="39" w:unhideWhenUsed="1"/>
+    <w:lsdException w:name="toc 7" w:semiHidden="1" w:uiPriority="39" w:unhideWhenUsed="1"/>
+    <w:lsdException w:name="toc 8" w:semiHidden="1" w:uiPriority="39" w:unhideWhenUsed="1"/>
+    <w:lsdException w:name="toc 9" w:semiHidden="1" w:uiPriority="39" w:unhideWhenUsed="1"/>
+    <w:lsdException w:name="Normal Indent" w:semiHidden="1" w:unhideWhenUsed="1"/>
+    <w:lsdException w:name="footnote text" w:semiHidden="1" w:unhideWhenUsed="1"/>
+    <w:lsdException w:name="annotation text" w:semiHidden="1" w:unhideWhenUsed="1"/>
+    <w:lsdException w:name="header" w:semiHidden="1" w:unhideWhenUsed="1"/>
+    <w:lsdException w:name="footer" w:semiHidden="1" w:unhideWhenUsed="1"/>
+    <w:lsdException w:name="index heading" w:semiHidden="1" w:unhideWhenUsed="1"/>
+    <w:lsdException w:name="caption" w:semiHidden="1" w:uiPriority="35" w:unhideWhenUsed="1" w:qFormat="1"/>
+    <w:lsdException w:name="table of figures" w:semiHidden="1" w:unhideWhenUsed="1"/>
+    <w:lsdException w:name="envelope address" w:semiHidden="1" w:unhideWhenUsed="1"/>
+    <w:lsdException w:name="envelope return" w:semiHidden="1" w:unhideWhenUsed="1"/>
+    <w:lsdException w:name="footnote reference" w:semiHidden="1" w:unhideWhenUsed="1"/>
+    <w:lsdException w:name="annotation reference" w:semiHidden="1" w:unhideWhenUsed="1"/>
+    <w:lsdException w:name="line number" w:semiHidden="1" w:unhideWhenUsed="1"/>
+    <w:lsdException w:name="page number" w:semiHidden="1" w:unhideWhenUsed="1"/>
+    <w:lsdException w:name="endnote reference" w:semiHidden="1" w:unhideWhenUsed="1"/>
+    <w:lsdException w:name="endnote text" w:semiHidden="1" w:unhideWhenUsed="1"/>
+    <w:lsdException w:name="table of authorities" w:semiHidden="1" w:unhideWhenUsed="1"/>
+    <w:lsdException w:name="macro" w:semiHidden="1" w:unhideWhenUsed="1"/>
+    <w:lsdException w:name="toa heading" w:semiHidden="1" w:unhideWhenUsed="1"/>
+    <w:lsdException w:name="List" w:semiHidden="1" w:unhideWhenUsed="1"/>
+    <w:lsdException w:name="List Bullet" w:semiHidden="1" w:unhideWhenUsed="1"/>
+    <w:lsdException w:name="List Number" w:semiHidden="1" w:unhideWhenUsed="1"/>
+    <w:lsdException w:name="List 2" w:semiHidden="1" w:unhideWhenUsed="1"/>
+    <w:lsdException w:name="List 3" w:semiHidden="1" w:unhideWhenUsed="1"/>
+    <w:lsdException w:name="List 4" w:semiHidden="1" w:unhideWhenUsed="1"/>
+    <w:lsdException w:name="List 5" w:semiHidden="1" w:unhideWhenUsed="1"/>
+    <w:lsdException w:name="List Bullet 2" w:semiHidden="1" w:unhideWhenUsed="1"/>
+    <w:lsdException w:name="List Bullet 3" w:semiHidden="1" w:unhideWhenUsed="1"/>
+    <w:lsdException w:name="List Bullet 4" w:semiHidden="1" w:unhideWhenUsed="1"/>
+    <w:lsdException w:name="List Bullet 5" w:semiHidden="1" w:unhideWhenUsed="1"/>
+    <w:lsdException w:name="List Number 2" w:semiHidden="1" w:unhideWhenUsed="1"/>
+    <w:lsdException w:name="List Number 3" w:semiHidden="1" w:unhideWhenUsed="1"/>
+    <w:lsdException w:name="List Number 4" w:semiHidden="1" w:unhideWhenUsed="1"/>
+    <w:lsdException w:name="List Number 5" w:semiHidden="1" w:unhideWhenUsed="1"/>
+    <w:lsdException w:name="Title" w:uiPriority="10" w:qFormat="1"/>
+    <w:lsdException w:name="Closing" w:semiHidden="1" w:unhideWhenUsed="1"/>
+    <w:lsdException w:name="Signature" w:semiHidden="1" w:unhideWhenUsed="1"/>
+    <w:lsdException w:name="Default Paragraph Font" w:semiHidden="1" w:uiPriority="1" w:unhideWhenUsed="1"/>
+    <w:lsdException w:name="Body Text" w:semiHidden="1" w:unhideWhenUsed="1"/>
+    <w:lsdException w:name="Body Text Indent" w:semiHidden="1" w:unhideWhenUsed="1"/>
+    <w:lsdException w:name="List Continue" w:semiHidden="1" w:unhideWhenUsed="1"/>
+    <w:lsdException w:name="List Continue 2" w:semiHidden="1" w:unhideWhenUsed="1"/>
+    <w:lsdException w:name="List Continue 3" w:semiHidden="1" w:unhideWhenUsed="1"/>
+    <w:lsdException w:name="List Continue 4" w:semiHidden="1" w:unhideWhenUsed="1"/>
+    <w:lsdException w:name="List Continue 5" w:semiHidden="1" w:unhideWhenUsed="1"/>
+    <w:lsdException w:name="Message Header" w:semiHidden="1" w:unhideWhenUsed="1"/>
+    <w:lsdException w:name="Subtitle" w:uiPriority="11" w:qFormat="1"/>
+    <w:lsdException w:name="Salutation" w:semiHidden="1" w:unhideWhenUsed="1"/>
+    <w:lsdException w:name="Date" w:semiHidden="1" w:unhideWhenUsed="1"/>
+    <w:lsdException w:name="Body Text First Indent" w:semiHidden="1" w:unhideWhenUsed="1"/>
+    <w:lsdException w:name="Body Text First Indent 2" w:semiHidden="1" w:unhideWhenUsed="1"/>
+    <w:lsdException w:name="Note Heading" w:semiHidden="1" w:unhideWhenUsed="1"/>
+    <w:lsdException w:name="Body Text 2" w:semiHidden="1" w:unhideWhenUsed="1"/>
+    <w:lsdException w:name="Body Text 3" w:semiHidden="1" w:unhideWhenUsed="1"/>
+    <w:lsdException w:name="Body Text Indent 2" w:semiHidden="1" w:unhideWhenUsed="1"/>
+    <w:lsdException w:name="Body Text Indent 3" w:semiHidden="1" w:unhideWhenUsed="1"/>
+    <w:lsdException w:name="Block Text" w:semiHidden="1" w:unhideWhenUsed="1"/>
+    <w:lsdException w:name="Hyperlink" w:semiHidden="1" w:unhideWhenUsed="1"/>
+    <w:lsdException w:name="FollowedHyperlink" w:semiHidden="1" w:unhideWhenUsed="1"/>
+    <w:lsdException w:name="Strong" w:uiPriority="22" w:qFormat="1"/>
+    <w:lsdException w:name="Emphasis" w:uiPriority="20" w:qFormat="1"/>
+    <w:lsdException w:name="Document Map" w:semiHidden="1" w:unhideWhenUsed="1"/>
+    <w:lsdException w:name="Plain Text" w:semiHidden="1" w:unhideWhenUsed="1"/>
+    <w:lsdException w:name="E-mail Signature" w:semiHidden="1" w:unhideWhenUsed="1"/>
+    <w:lsdException w:name="HTML Top of Form" w:semiHidden="1" w:unhideWhenUsed="1"/>
+    <w:lsdException w:name="HTML Bottom of Form" w:semiHidden="1" w:unhideWhenUsed="1"/>
+    <w:lsdException w:name="Normal (Web)" w:semiHidden="1" w:unhideWhenUsed="1"/>
+    <w:lsdException w:name="HTML Acronym" w:semiHidden="1" w:unhideWhenUsed="1"/>
+    <w:lsdException w:name="HTML Address" w:semiHidden="1" w:unhideWhenUsed="1"/>
+    <w:lsdException w:name="HTML Cite" w:semiHidden="1" w:unhideWhenUsed="1"/>
+    <w:lsdException w:name="HTML Code" w:semiHidden="1" w:unhideWhenUsed="1"/>
+    <w:lsdException w:name="HTML Definition" w:semiHidden="1" w:unhideWhenUsed="1"/>
+    <w:lsdException w:name="HTML Keyboard" w:semiHidden="1" w:unhideWhenUsed="1"/>
+    <w:lsdException w:name="HTML Preformatted" w:semiHidden="1" w:unhideWhenUsed="1"/>
+    <w:lsdException w:name="HTML Sample" w:semiHidden="1" w:unhideWhenUsed="1"/>
+    <w:lsdException w:name="HTML Typewriter" w:semiHidden="1" w:unhideWhenUsed="1"/>
+    <w:lsdException w:name="HTML Variable" w:semiHidden="1" w:unhideWhenUsed="1"/>
+    <w:lsdException w:name="Normal Table" w:semiHidden="1" w:unhideWhenUsed="1"/>
+    <w:lsdException w:name="annotation subject" w:semiHidden="1" w:unhideWhenUsed="1"/>
+    <w:lsdException w:name="No List" w:semiHidden="1" w:unhideWhenUsed="1"/>
+    <w:lsdException w:name="Outline List 1" w:semiHidden="1" w:unhideWhenUsed="1"/>
+    <w:lsdException w:name="Outline List 2" w:semiHidden="1" w:unhideWhenUsed="1"/>
+    <w:lsdException w:name="Outline List 3" w:semiHidden="1" w:unhideWhenUsed="1"/>
+    <w:lsdException w:name="Table Simple 1" w:semiHidden="1" w:unhideWhenUsed="1"/>
+    <w:lsdException w:name="Table Simple 2" w:semiHidden="1" w:unhideWhenUsed="1"/>
+    <w:lsdException w:name="Table Simple 3" w:semiHidden="1" w:unhideWhenUsed="1"/>
+    <w:lsdException w:name="Table Classic 1" w:semiHidden="1" w:unhideWhenUsed="1"/>
+    <w:lsdException w:name="Table Classic 2" w:semiHidden="1" w:unhideWhenUsed="1"/>
+    <w:lsdException w:name="Table Classic 3" w:semiHidden="1" w:unhideWhenUsed="1"/>
+    <w:lsdException w:name="Table Classic 4" w:semiHidden="1" w:unhideWhenUsed="1"/>
+    <w:lsdException w:name="Table Colorful 1" w:semiHidden="1" w:unhideWhenUsed="1"/>
+    <w:lsdException w:name="Table Colorful 2" w:semiHidden="1" w:unhideWhenUsed="1"/>
+    <w:lsdException w:name="Table Colorful 3" w:semiHidden="1" w:unhideWhenUsed="1"/>
+    <w:lsdException w:name="Table Columns 1" w:semiHidden="1" w:unhideWhenUsed="1"/>
+    <w:lsdException w:name="Table Columns 2" w:semiHidden="1" w:unhideWhenUsed="1"/>
+    <w:lsdException w:name="Table Columns 3" w:semiHidden="1" w:unhideWhenUsed="1"/>
+    <w:lsdException w:name="Table Columns 4" w:semiHidden="1" w:unhideWhenUsed="1"/>
+    <w:lsdException w:name="Table Columns 5" w:semiHidden="1" w:unhideWhenUsed="1"/>
+    <w:lsdException w:name="Table Grid 1" w:semiHidden="1" w:unhideWhenUsed="1"/>
+    <w:lsdException w:name="Table Grid 2" w:semiHidden="1" w:unhideWhenUsed="1"/>
+    <w:lsdException w:name="Table Grid 3" w:semiHidden="1" w:unhideWhenUsed="1"/>
+    <w:lsdException w:name="Table Grid 4" w:semiHidden="1" w:unhideWhenUsed="1"/>
+    <w:lsdException w:name="Table Grid 5" w:semiHidden="1" w:unhideWhenUsed="1"/>
+    <w:lsdException w:name="Table Grid 6" w:semiHidden="1" w:unhideWhenUsed="1"/>
+    <w:lsdException w:name="Table Grid 7" w:semiHidden="1" w:unhideWhenUsed="1"/>
+    <w:lsdException w:name="Table Grid 8" w:semiHidden="1" w:unhideWhenUsed="1"/>
+    <w:lsdException w:name="Table List 1" w:semiHidden="1" w:unhideWhenUsed="1"/>
+    <w:lsdException w:name="Table List 2" w:semiHidden="1" w:unhideWhenUsed="1"/>
+    <w:lsdException w:name="Table List 3" w:semiHidden="1" w:unhideWhenUsed="1"/>
+    <w:lsdException w:name="Table List 4" w:semiHidden="1" w:unhideWhenUsed="1"/>
+    <w:lsdException w:name="Table List 5" w:semiHidden="1" w:unhideWhenUsed="1"/>
+    <w:lsdException w:name="Table List 6" w:semiHidden="1" w:unhideWhenUsed="1"/>
+    <w:lsdException w:name="Table List 7" w:semiHidden="1" w:unhideWhenUsed="1"/>
+    <w:lsdException w:name="Table List 8" w:semiHidden="1" w:unhideWhenUsed="1"/>
+    <w:lsdException w:name="Table 3D effects 1" w:semiHidden="1" w:unhideWhenUsed="1"/>
+    <w:lsdException w:name="Table 3D effects 2" w:semiHidden="1" w:unhideWhenUsed="1"/>
+    <w:lsdException w:name="Table 3D effects 3" w:semiHidden="1" w:unhideWhenUsed="1"/>
+    <w:lsdException w:name="Table Contemporary" w:semiHidden="1" w:unhideWhenUsed="1"/>
+    <w:lsdException w:name="Table Elegant" w:semiHidden="1" w:unhideWhenUsed="1"/>
+    <w:lsdException w:name="Table Professional" w:semiHidden="1" w:unhideWhenUsed="1"/>
+    <w:lsdException w:name="Table Subtle 1" w:semiHidden="1" w:unhideWhenUsed="1"/>
+    <w:lsdException w:name="Table Subtle 2" w:semiHidden="1" w:unhideWhenUsed="1"/>
+    <w:lsdException w:name="Table Web 1" w:semiHidden="1" w:unhideWhenUsed="1"/>
+    <w:lsdException w:name="Table Web 2" w:semiHidden="1" w:unhideWhenUsed="1"/>
+    <w:lsdException w:name="Table Web 3" w:semiHidden="1" w:unhideWhenUsed="1"/>
+    <w:lsdException w:name="Balloon Text" w:semiHidden="1" w:unhideWhenUsed="1"/>
+    <w:lsdException w:name="Table Grid" w:uiPriority="39"/>
+    <w:lsdException w:name="Table Theme" w:semiHidden="1" w:unhideWhenUsed="1"/>
+    <w:lsdException w:name="Placeholder Text" w:semiHidden="1"/>
+    <w:lsdException w:name="No Spacing" w:uiPriority="1" w:qFormat="1"/>
+    <w:lsdException w:name="Light Shading" w:uiPriority="60"/>
+    <w:lsdException w:name="Light List" w:uiPriority="61"/>
+    <w:lsdException w:name="Light Grid" w:uiPriority="62"/>
+    <w:lsdException w:name="Medium Shading 1" w:uiPriority="63"/>
+    <w:lsdException w:name="Medium Shading 2" w:uiPriority="64"/>
+    <w:lsdException w:name="Medium List 1" w:uiPriority="65"/>
+    <w:lsdException w:name="Medium List 2" w:uiPriority="66"/>
+    <w:lsdException w:name="Medium Grid 1" w:uiPriority="67"/>
+    <w:lsdException w:name="Medium Grid 2" w:uiPriority="68"/>
+    <w:lsdException w:name="Medium Grid 3" w:uiPriority="69"/>
+    <w:lsdException w:name="Dark List" w:uiPriority="70"/>
+    <w:lsdException w:name="Colorful Shading" w:uiPriority="71"/>
+    <w:lsdException w:name="Colorful List" w:uiPriority="72"/>
+    <w:lsdException w:name="Colorful Grid" w:uiPriority="73"/>
+    <w:lsdException w:name="Light Shading Accent 1" w:uiPriority="60"/>
+    <w:lsdException w:name="Light List Accent 1" w:uiPriority="61"/>
+    <w:lsdException w:name="Light Grid Accent 1" w:uiPriority="62"/>
+    <w:lsdException w:name="Medium Shading 1 Accent 1" w:uiPriority="63"/>
+    <w:lsdException w:name="Medium Shading 2 Accent 1" w:uiPriority="64"/>
+    <w:lsdException w:name="Medium List 1 Accent 1" w:uiPriority="65"/>
+    <w:lsdException w:name="Revision" w:semiHidden="1"/>
+    <w:lsdException w:name="List Paragraph" w:uiPriority="34" w:qFormat="1"/>
+    <w:lsdException w:name="Quote" w:uiPriority="29" w:qFormat="1"/>
+    <w:lsdException w:name="Intense Quote" w:uiPriority="30" w:qFormat="1"/>
+    <w:lsdException w:name="Medium List 2 Accent 1" w:uiPriority="66"/>
+    <w:lsdException w:name="Medium Grid 1 Accent 1" w:uiPriority="67"/>
+    <w:lsdException w:name="Medium Grid 2 Accent 1" w:uiPriority="68"/>
+    <w:lsdException w:name="Medium Grid 3 Accent 1" w:uiPriority="69"/>
+    <w:lsdException w:name="Dark List Accent 1" w:uiPriority="70"/>
+    <w:lsdException w:name="Colorful Shading Accent 1" w:uiPriority="71"/>
+    <w:lsdException w:name="Colorful List Accent 1" w:uiPriority="72"/>
+    <w:lsdException w:name="Colorful Grid Accent 1" w:uiPriority="73"/>
+    <w:lsdException w:name="Light Shading Accent 2" w:uiPriority="60"/>
+    <w:lsdException w:name="Light List Accent 2" w:uiPriority="61"/>
+    <w:lsdException w:name="Light Grid Accent 2" w:uiPriority="62"/>
+    <w:lsdException w:name="Medium Shading 1 Accent 2" w:uiPriority="63"/>
+    <w:lsdException w:name="Medium Shading 2 Accent 2" w:uiPriority="64"/>
+    <w:lsdException w:name="Medium List 1 Accent 2" w:uiPriority="65"/>
+    <w:lsdException w:name="Medium List 2 Accent 2" w:uiPriority="66"/>
+    <w:lsdException w:name="Medium Grid 1 Accent 2" w:uiPriority="67"/>
+    <w:lsdException w:name="Medium Grid 2 Accent 2" w:uiPriority="68"/>
+    <w:lsdException w:name="Medium Grid 3 Accent 2" w:uiPriority="69"/>
+    <w:lsdException w:name="Dark List Accent 2" w:uiPriority="70"/>
+    <w:lsdException w:name="Colorful Shading Accent 2" w:uiPriority="71"/>
+    <w:lsdException w:name="Colorful List Accent 2" w:uiPriority="72"/>
+    <w:lsdException w:name="Colorful Grid Accent 2" w:uiPriority="73"/>
+    <w:lsdException w:name="Light Shading Accent 3" w:uiPriority="60"/>
+    <w:lsdException w:name="Light List Accent 3" w:uiPriority="61"/>
+    <w:lsdException w:name="Light Grid Accent 3" w:uiPriority="62"/>
+    <w:lsdException w:name="Medium Shading 1 Accent 3" w:uiPriority="63"/>
+    <w:lsdException w:name="Medium Shading 2 Accent 3" w:uiPriority="64"/>
+    <w:lsdException w:name="Medium List 1 Accent 3" w:uiPriority="65"/>
+    <w:lsdException w:name="Medium List 2 Accent 3" w:uiPriority="66"/>
+    <w:lsdException w:name="Medium Grid 1 Accent 3" w:uiPriority="67"/>
+    <w:lsdException w:name="Medium Grid 2 Accent 3" w:uiPriority="68"/>
+    <w:lsdException w:name="Medium Grid 3 Accent 3" w:uiPriority="69"/>
+    <w:lsdException w:name="Dark List Accent 3" w:uiPriority="70"/>
+    <w:lsdException w:name="Colorful Shading Accent 3" w:uiPriority="71"/>
+    <w:lsdException w:name="Colorful List Accent 3" w:uiPriority="72"/>
+    <w:lsdException w:name="Colorful Grid Accent 3" w:uiPriority="73"/>
+    <w:lsdException w:name="Light Shading Accent 4" w:uiPriority="60"/>
+    <w:lsdException w:name="Light List Accent 4" w:uiPriority="61"/>
+    <w:lsdException w:name="Light Grid Accent 4" w:uiPriority="62"/>
+    <w:lsdException w:name="Medium Shading 1 Accent 4" w:uiPriority="63"/>
+    <w:lsdException w:name="Medium Shading 2 Accent 4" w:uiPriority="64"/>
+    <w:lsdException w:name="Medium List 1 Accent 4" w:uiPriority="65"/>
+    <w:lsdException w:name="Medium List 2 Accent 4" w:uiPriority="66"/>
+    <w:lsdException w:name="Medium Grid 1 Accent 4" w:uiPriority="67"/>
+    <w:lsdException w:name="Medium Grid 2 Accent 4" w:uiPriority="68"/>
+    <w:lsdException w:name="Medium Grid 3 Accent 4" w:uiPriority="69"/>
+    <w:lsdException w:name="Dark List Accent 4" w:uiPriority="70"/>
+    <w:lsdException w:name="Colorful Shading Accent 4" w:uiPriority="71"/>
+    <w:lsdException w:name="Colorful List Accent 4" w:uiPriority="72"/>
+    <w:lsdException w:name="Colorful Grid Accent 4" w:uiPriority="73"/>
+    <w:lsdException w:name="Light Shading Accent 5" w:uiPriority="60"/>
+    <w:lsdException w:name="Light List Accent 5" w:uiPriority="61"/>
+    <w:lsdException w:name="Light Grid Accent 5" w:uiPriority="62"/>
+    <w:lsdException w:name="Medium Shading 1 Accent 5" w:uiPriority="63"/>
+    <w:lsdException w:name="Medium Shading 2 Accent 5" w:uiPriority="64"/>
+    <w:lsdException w:name="Medium List 1 Accent 5" w:uiPriority="65"/>
+    <w:lsdException w:name="Medium List 2 Accent 5" w:uiPriority="66"/>
+    <w:lsdException w:name="Medium Grid 1 Accent 5" w:uiPriority="67"/>
+    <w:lsdException w:name="Medium Grid 2 Accent 5" w:uiPriority="68"/>
+    <w:lsdException w:name="Medium Grid 3 Accent 5" w:uiPriority="69"/>
+    <w:lsdException w:name="Dark List Accent 5" w:uiPriority="70"/>
+    <w:lsdException w:name="Colorful Shading Accent 5" w:uiPriority="71"/>
+    <w:lsdException w:name="Colorful List Accent 5" w:uiPriority="72"/>
+    <w:lsdException w:name="Colorful Grid Accent 5" w:uiPriority="73"/>
+    <w:lsdException w:name="Light Shading Accent 6" w:uiPriority="60"/>
+    <w:lsdException w:name="Light List Accent 6" w:uiPriority="61"/>
+    <w:lsdException w:name="Light Grid Accent 6" w:uiPriority="62"/>
+    <w:lsdException w:name="Medium Shading 1 Accent 6" w:uiPriority="63"/>
+    <w:lsdException w:name="Medium Shading 2 Accent 6" w:uiPriority="64"/>
+    <w:lsdException w:name="Medium List 1 Accent 6" w:uiPriority="65"/>
+    <w:lsdException w:name="Medium List 2 Accent 6" w:uiPriority="66"/>
+    <w:lsdException w:name="Medium Grid 1 Accent 6" w:uiPriority="67"/>
+    <w:lsdException w:name="Medium Grid 2 Accent 6" w:uiPriority="68"/>
+    <w:lsdException w:name="Medium Grid 3 Accent 6" w:uiPriority="69"/>
+    <w:lsdException w:name="Dark List Accent 6" w:uiPriority="70"/>
+    <w:lsdException w:name="Colorful Shading Accent 6" w:uiPriority="71"/>
+    <w:lsdException w:name="Colorful List Accent 6" w:uiPriority="72"/>
+    <w:lsdException w:name="Colorful Grid Accent 6" w:uiPriority="73"/>
+    <w:lsdException w:name="Subtle Emphasis" w:uiPriority="19" w:qFormat="1"/>
+    <w:lsdException w:name="Intense Emphasis" w:uiPriority="21" w:qFormat="1"/>
+    <w:lsdException w:name="Subtle Reference" w:uiPriority="31" w:qFormat="1"/>
+    <w:lsdException w:name="Intense Reference" w:uiPriority="32" w:qFormat="1"/>
+    <w:lsdException w:name="Book Title" w:uiPriority="33" w:qFormat="1"/>
+    <w:lsdException w:name="Bibliography" w:semiHidden="1" w:uiPriority="37" w:unhideWhenUsed="1"/>
+    <w:lsdException w:name="TOC Heading" w:semiHidden="1" w:uiPriority="39" w:unhideWhenUsed="1" w:qFormat="1"/>
+    <w:lsdException w:name="Plain Table 1" w:uiPriority="41"/>
+    <w:lsdException w:name="Plain Table 2" w:uiPriority="42"/>
+    <w:lsdException w:name="Plain Table 3" w:uiPriority="43"/>
+    <w:lsdException w:name="Plain Table 4" w:uiPriority="44"/>
+    <w:lsdException w:name="Plain Table 5" w:uiPriority="45"/>
+    <w:lsdException w:name="Grid Table Light" w:uiPriority="40"/>
+    <w:lsdException w:name="Grid Table 1 Light" w:uiPriority="46"/>
+    <w:lsdException w:name="Grid Table 2" w:uiPriority="47"/>
+    <w:lsdException w:name="Grid Table 3" w:uiPriority="48"/>
+    <w:lsdException w:name="Grid Table 4" w:uiPriority="49"/>
+    <w:lsdException w:name="Grid Table 5 Dark" w:uiPriority="50"/>
+    <w:lsdException w:name="Grid Table 6 Colorful" w:uiPriority="51"/>
+    <w:lsdException w:name="Grid Table 7 Colorful" w:uiPriority="52"/>
+    <w:lsdException w:name="Grid Table 1 Light Accent 1" w:uiPriority="46"/>
+    <w:lsdException w:name="Grid Table 2 Accent 1" w:uiPriority="47"/>
+    <w:lsdException w:name="Grid Table 3 Accent 1" w:uiPriority="48"/>
+    <w:lsdException w:name="Grid Table 4 Accent 1" w:uiPriority="49"/>
+    <w:lsdException w:name="Grid Table 5 Dark Accent 1" w:uiPriority="50"/>
+    <w:lsdException w:name="Grid Table 6 Colorful Accent 1" w:uiPriority="51"/>
+    <w:lsdException w:name="Grid Table 7 Colorful Accent 1" w:uiPriority="52"/>
+    <w:lsdException w:name="Grid Table 1 Light Accent 2" w:uiPriority="46"/>
+    <w:lsdException w:name="Grid Table 2 Accent 2" w:uiPriority="47"/>
+    <w:lsdException w:name="Grid Table 3 Accent 2" w:uiPriority="48"/>
+    <w:lsdException w:name="Grid Table 4 Accent 2" w:uiPriority="49"/>
+    <w:lsdException w:name="Grid Table 5 Dark Accent 2" w:uiPriority="50"/>
+    <w:lsdException w:name="Grid Table 6 Colorful Accent 2" w:uiPriority="51"/>
+    <w:lsdException w:name="Grid Table 7 Colorful Accent 2" w:uiPriority="52"/>
+    <w:lsdException w:name="Grid Table 1 Light Accent 3" w:uiPriority="46"/>
+    <w:lsdException w:name="Grid Table 2 Accent 3" w:uiPriority="47"/>
+    <w:lsdException w:name="Grid Table 3 Accent 3" w:uiPriority="48"/>
+    <w:lsdException w:name="Grid Table 4 Accent 3" w:uiPriority="49"/>
+    <w:lsdException w:name="Grid Table 5 Dark Accent 3" w:uiPriority="50"/>
+    <w:lsdException w:name="Grid Table 6 Colorful Accent 3" w:uiPriority="51"/>
+    <w:lsdException w:name="Grid Table 7 Colorful Accent 3" w:uiPriority="52"/>
+    <w:lsdException w:name="Grid Table 1 Light Accent 4" w:uiPriority="46"/>
+    <w:lsdException w:name="Grid Table 2 Accent 4" w:uiPriority="47"/>
+    <w:lsdException w:name="Grid Table 3 Accent 4" w:uiPriority="48"/>
+    <w:lsdException w:name="Grid Table 4 Accent 4" w:uiPriority="49"/>
+    <w:lsdException w:name="Grid Table 5 Dark Accent 4" w:uiPriority="50"/>
+    <w:lsdException w:name="Grid Table 6 Colorful Accent 4" w:uiPriority="51"/>
+    <w:lsdException w:name="Grid Table 7 Colorful Accent 4" w:uiPriority="52"/>
+    <w:lsdException w:name="Grid Table 1 Light Accent 5" w:uiPriority="46"/>
+    <w:lsdException w:name="Grid Table 2 Accent 5" w:uiPriority="47"/>
+    <w:lsdException w:name="Grid Table 3 Accent 5" w:uiPriority="48"/>
+    <w:lsdException w:name="Grid Table 4 Accent 5" w:uiPriority="49"/>
+    <w:lsdException w:name="Grid Table 5 Dark Accent 5" w:uiPriority="50"/>
+    <w:lsdException w:name="Grid Table 6 Colorful Accent 5" w:uiPriority="51"/>
+    <w:lsdException w:name="Grid Table 7 Colorful Accent 5" w:uiPriority="52"/>
+    <w:lsdException w:name="Grid Table 1 Light Accent 6" w:uiPriority="46"/>
+    <w:lsdException w:name="Grid Table 2 Accent 6" w:uiPriority="47"/>
+    <w:lsdException w:name="Grid Table 3 Accent 6" w:uiPriority="48"/>
+    <w:lsdException w:name="Grid Table 4 Accent 6" w:uiPriority="49"/>
+    <w:lsdException w:name="Grid Table 5 Dark Accent 6" w:uiPriority="50"/>
+    <w:lsdException w:name="Grid Table 6 Colorful Accent 6" w:uiPriority="51"/>
+    <w:lsdException w:name="Grid Table 7 Colorful Accent 6" w:uiPriority="52"/>
+    <w:lsdException w:name="List Table 1 Light" w:uiPriority="46"/>
+    <w:lsdException w:name="List Table 2" w:uiPriority="47"/>
+    <w:lsdException w:name="List Table 3" w:uiPriority="48"/>
+    <w:lsdException w:name="List Table 4" w:uiPriority="49"/>
+    <w:lsdException w:name="List Table 5 Dark" w:uiPriority="50"/>
+    <w:lsdException w:name="List Table 6 Colorful" w:uiPriority="51"/>
+    <w:lsdException w:name="List Table 7 Colorful" w:uiPriority="52"/>
+    <w:lsdException w:name="List Table 1 Light Accent 1" w:uiPriority="46"/>
+    <w:lsdException w:name="List Table 2 Accent 1" w:uiPriority="47"/>
+    <w:lsdException w:name="List Table 3 Accent 1" w:uiPriority="48"/>
+    <w:lsdException w:name="List Table 4 Accent 1" w:uiPriority="49"/>
+    <w:lsdException w:name="List Table 5 Dark Accent 1" w:uiPriority="50"/>
+    <w:lsdException w:name="List Table 6 Colorful Accent 1" w:uiPriority="51"/>
+    <w:lsdException w:name="List Table 7 Colorful Accent 1" w:uiPriority="52"/>
+    <w:lsdException w:name="List Table 1 Light Accent 2" w:uiPriority="46"/>
+    <w:lsdException w:name="List Table 2 Accent 2" w:uiPriority="47"/>
+    <w:lsdException w:name="List Table 3 Accent 2" w:uiPriority="48"/>
+    <w:lsdException w:name="List Table 4 Accent 2" w:uiPriority="49"/>
+    <w:lsdException w:name="List Table 5 Dark Accent 2" w:uiPriority="50"/>
+    <w:lsdException w:name="List Table 6 Colorful Accent 2" w:uiPriority="51"/>
+    <w:lsdException w:name="List Table 7 Colorful Accent 2" w:uiPriority="52"/>
+    <w:lsdException w:name="List Table 1 Light Accent 3" w:uiPriority="46"/>
+    <w:lsdException w:name="List Table 2 Accent 3" w:uiPriority="47"/>
+    <w:lsdException w:name="List Table 3 Accent 3" w:uiPriority="48"/>
+    <w:lsdException w:name="List Table 4 Accent 3" w:uiPriority="49"/>
+    <w:lsdException w:name="List Table 5 Dark Accent 3" w:uiPriority="50"/>
+    <w:lsdException w:name="List Table 6 Colorful Accent 3" w:uiPriority="51"/>
+    <w:lsdException w:name="List Table 7 Colorful Accent 3" w:uiPriority="52"/>
+    <w:lsdException w:name="List Table 1 Light Accent 4" w:uiPriority="46"/>
+    <w:lsdException w:name="List Table 2 Accent 4" w:uiPriority="47"/>
+    <w:lsdException w:name="List Table 3 Accent 4" w:uiPriority="48"/>
+    <w:lsdException w:name="List Table 4 Accent 4" w:uiPriority="49"/>
+    <w:lsdException w:name="List Table 5 Dark Accent 4" w:uiPriority="50"/>
+    <w:lsdException w:name="List Table 6 Colorful Accent 4" w:uiPriority="51"/>
+    <w:lsdException w:name="List Table 7 Colorful Accent 4" w:uiPriority="52"/>
+    <w:lsdException w:name="List Table 1 Light Accent 5" w:uiPriority="46"/>
+    <w:lsdException w:name="List Table 2 Accent 5" w:uiPriority="47"/>
+    <w:lsdException w:name="List Table 3 Accent 5" w:uiPriority="48"/>
+    <w:lsdException w:name="List Table 4 Accent 5" w:uiPriority="49"/>
+    <w:lsdException w:name="List Table 5 Dark Accent 5" w:uiPriority="50"/>
+    <w:lsdException w:name="List Table 6 Colorful Accent 5" w:uiPriority="51"/>
+    <w:lsdException w:name="List Table 7 Colorful Accent 5" w:uiPriority="52"/>
+    <w:lsdException w:name="List Table 1 Light Accent 6" w:uiPriority="46"/>
+    <w:lsdException w:name="List Table 2 Accent 6" w:uiPriority="47"/>
+    <w:lsdException w:name="List Table 3 Accent 6" w:uiPriority="48"/>
+    <w:lsdException w:name="List Table 4 Accent 6" w:uiPriority="49"/>
+    <w:lsdException w:name="List Table 5 Dark Accent 6" w:uiPriority="50"/>
+    <w:lsdException w:name="List Table 6 Colorful Accent 6" w:uiPriority="51"/>
+    <w:lsdException w:name="List Table 7 Colorful Accent 6" w:uiPriority="52"/>
+    <w:lsdException w:name="Mention" w:semiHidden="1" w:unhideWhenUsed="1"/>
+    <w:lsdException w:name="Smart Hyperlink" w:semiHidden="1" w:unhideWhenUsed="1"/>
+    <w:lsdException w:name="Hashtag" w:semiHidden="1" w:unhideWhenUsed="1"/>
+    <w:lsdException w:name="Unresolved Mention" w:semiHidden="1" w:unhideWhenUsed="1"/>
+    <w:lsdException w:name="Smart Link" w:semiHidden="1" w:unhideWhenUsed="1"/>
+  </w:latentStyles>
+  <w:style w:type="paragraph" w:default="1" w:styleId="Normal">
+    <w:name w:val="Normal"/>
+    <w:qFormat/>
+    <w:rPr>
+      <w:lang w:val="tr-TR"/>
+    </w:rPr>
+  </w:style>
+  <w:style w:type="character" w:default="1" w:styleId="VarsaylanParagrafYazTipi">
     <w:name w:val="Default Paragraph Font"/>
     <w:uiPriority w:val="1"/>
     <w:semiHidden/>
     <w:unhideWhenUsed/>
   </w:style>
-  <w:style w:styleId="TableNormal" w:default="1" w:type="table">
+  <w:style w:type="table" w:default="1" w:styleId="NormalTablo">
+    <w:name w:val="Normal Table"/>
+    <w:uiPriority w:val="99"/>
+    <w:semiHidden/>
+    <w:unhideWhenUsed/>
+    <w:tblPr>
+      <w:tblInd w:w="0" w:type="dxa"/>
+      <w:tblCellMar>
+        <w:top w:w="0" w:type="dxa"/>
+        <w:left w:w="108" w:type="dxa"/>
+        <w:bottom w:w="0" w:type="dxa"/>
+        <w:right w:w="108" w:type="dxa"/>
+      </w:tblCellMar>
+    </w:tblPr>
+  </w:style>
+  <w:style w:type="numbering" w:default="1" w:styleId="ListeYok">
+    <w:name w:val="No List"/>
+    <w:uiPriority w:val="99"/>
+    <w:semiHidden/>
+    <w:unhideWhenUsed/>
+  </w:style>
+  <w:style w:type="table" w:customStyle="1" w:styleId="TableNormal">
     <w:name w:val="Table Normal"/>
     <w:uiPriority w:val="2"/>
     <w:semiHidden/>
@@ -6738,40 +7134,17 @@
       </w:tblCellMar>
     </w:tblPr>
   </w:style>
-  <w:style w:styleId="NoList" w:default="1" w:type="numbering">
-    <w:name w:val="No List"/>
-    <w:uiPriority w:val="99"/>
-    <w:semiHidden/>
-    <w:unhideWhenUsed/>
-  </w:style>
-  <w:style w:default="1" w:styleId="Normal" w:type="paragraph">
-    <w:name w:val="Normal"/>
-    <w:uiPriority w:val="1"/>
-    <w:qFormat/>
-    <w:pPr/>
-    <w:rPr>
-      <w:lang w:val="tr-TR" w:eastAsia="en-US" w:bidi="ar-SA"/>
-    </w:rPr>
-  </w:style>
-  <w:style w:styleId="ListParagraph" w:type="paragraph">
+  <w:style w:type="paragraph" w:styleId="ListeParagraf">
     <w:name w:val="List Paragraph"/>
     <w:basedOn w:val="Normal"/>
     <w:uiPriority w:val="1"/>
     <w:qFormat/>
-    <w:pPr/>
-    <w:rPr>
-      <w:lang w:val="tr-TR" w:eastAsia="en-US" w:bidi="ar-SA"/>
-    </w:rPr>
   </w:style>
-  <w:style w:styleId="TableParagraph" w:type="paragraph">
+  <w:style w:type="paragraph" w:customStyle="1" w:styleId="TableParagraph">
     <w:name w:val="Table Paragraph"/>
     <w:basedOn w:val="Normal"/>
     <w:uiPriority w:val="1"/>
     <w:qFormat/>
-    <w:pPr/>
-    <w:rPr>
-      <w:lang w:val="tr-TR" w:eastAsia="en-US" w:bidi="ar-SA"/>
-    </w:rPr>
   </w:style>
 </w:styles>
 </file>
